--- a/help/Huong Dan.docx
+++ b/help/Huong Dan.docx
@@ -56,7 +56,7 @@
       </w:r>
       <w:proofErr w:type="spellEnd"/>
       <w:r>
-        <w:t xml:space="preserve"> folder </w:t>
+        <w:t xml:space="preserve"> ta </w:t>
       </w:r>
       <w:proofErr w:type="spellStart"/>
       <w:r>
@@ -66,13 +66,152 @@
       <w:r>
         <w:t xml:space="preserve"> </w:t>
       </w:r>
+      <w:proofErr w:type="gramStart"/>
+      <w:r>
+        <w:t xml:space="preserve">folder </w:t>
+      </w:r>
+      <w:r>
+        <w:t xml:space="preserve"> </w:t>
+      </w:r>
+      <w:r>
+        <w:rPr>
+          <w:b/>
+        </w:rPr>
+        <w:t>payment</w:t>
+      </w:r>
+      <w:proofErr w:type="gramEnd"/>
+      <w:r>
+        <w:rPr>
+          <w:b/>
+        </w:rPr>
+        <w:t>,</w:t>
+      </w:r>
+      <w:r>
+        <w:t xml:space="preserve"> </w:t>
+      </w:r>
+      <w:proofErr w:type="spellStart"/>
+      <w:r>
+        <w:t>chưa</w:t>
+      </w:r>
+      <w:proofErr w:type="spellEnd"/>
+      <w:r>
+        <w:t xml:space="preserve"> </w:t>
+      </w:r>
       <w:proofErr w:type="spellStart"/>
       <w:r>
         <w:t>các</w:t>
       </w:r>
       <w:proofErr w:type="spellEnd"/>
       <w:r>
-        <w:t xml:space="preserve"> file </w:t>
+        <w:t xml:space="preserve"> file, upload folder </w:t>
+      </w:r>
+      <w:r>
+        <w:rPr>
+          <w:b/>
+        </w:rPr>
+        <w:t xml:space="preserve">payment </w:t>
+      </w:r>
+      <w:proofErr w:type="spellStart"/>
+      <w:r>
+        <w:t>vào</w:t>
+      </w:r>
+      <w:proofErr w:type="spellEnd"/>
+      <w:r>
+        <w:t xml:space="preserve"> </w:t>
+      </w:r>
+      <w:proofErr w:type="spellStart"/>
+      <w:r>
+        <w:t>thư</w:t>
+      </w:r>
+      <w:proofErr w:type="spellEnd"/>
+      <w:r>
+        <w:t xml:space="preserve"> </w:t>
+      </w:r>
+      <w:proofErr w:type="spellStart"/>
+      <w:r>
+        <w:t>mục</w:t>
+      </w:r>
+      <w:proofErr w:type="spellEnd"/>
+      <w:r>
+        <w:t xml:space="preserve"> </w:t>
+      </w:r>
+      <w:proofErr w:type="spellStart"/>
+      <w:r>
+        <w:t>gốc</w:t>
+      </w:r>
+      <w:proofErr w:type="spellEnd"/>
+      <w:r>
+        <w:t xml:space="preserve"> </w:t>
+      </w:r>
+      <w:proofErr w:type="spellStart"/>
+      <w:r>
+        <w:t>của</w:t>
+      </w:r>
+      <w:proofErr w:type="spellEnd"/>
+      <w:r>
+        <w:t xml:space="preserve"> website, copy file </w:t>
+      </w:r>
+      <w:proofErr w:type="spellStart"/>
+      <w:r>
+        <w:rPr>
+          <w:b/>
+        </w:rPr>
+        <w:t>checkout.php</w:t>
+      </w:r>
+      <w:proofErr w:type="spellEnd"/>
+      <w:r>
+        <w:rPr>
+          <w:b/>
+        </w:rPr>
+        <w:t xml:space="preserve"> </w:t>
+      </w:r>
+      <w:proofErr w:type="spellStart"/>
+      <w:r>
+        <w:t>ra</w:t>
+      </w:r>
+      <w:proofErr w:type="spellEnd"/>
+      <w:r>
+        <w:t xml:space="preserve"> </w:t>
+      </w:r>
+      <w:proofErr w:type="spellStart"/>
+      <w:r>
+        <w:t>ngoài</w:t>
+      </w:r>
+      <w:proofErr w:type="spellEnd"/>
+      <w:r>
+        <w:t xml:space="preserve"> </w:t>
+      </w:r>
+      <w:proofErr w:type="spellStart"/>
+      <w:r>
+        <w:t>thư</w:t>
+      </w:r>
+      <w:proofErr w:type="spellEnd"/>
+      <w:r>
+        <w:t xml:space="preserve"> </w:t>
+      </w:r>
+      <w:proofErr w:type="spellStart"/>
+      <w:r>
+        <w:t>mục</w:t>
+      </w:r>
+      <w:proofErr w:type="spellEnd"/>
+      <w:r>
+        <w:t xml:space="preserve"> </w:t>
+      </w:r>
+      <w:proofErr w:type="spellStart"/>
+      <w:r>
+        <w:t>gốc</w:t>
+      </w:r>
+      <w:proofErr w:type="spellEnd"/>
+      <w:r>
+        <w:t xml:space="preserve"> </w:t>
+      </w:r>
+      <w:proofErr w:type="spellStart"/>
+      <w:r>
+        <w:t>của</w:t>
+      </w:r>
+      <w:proofErr w:type="spellEnd"/>
+      <w:r>
+        <w:t xml:space="preserve"> website</w:t>
       </w:r>
     </w:p>
     <w:p>
@@ -128,6 +267,60 @@
     </w:p>
     <w:p/>
     <w:p>
+      <w:r>
+        <w:rPr>
+          <w:noProof/>
+        </w:rPr>
+        <w:drawing>
+          <wp:inline distT="0" distB="0" distL="0" distR="0">
+            <wp:extent cx="4934639" cy="4439270"/>
+            <wp:effectExtent l="0" t="0" r="0" b="0"/>
+            <wp:docPr id="10" name="Picture 10"/>
+            <wp:cNvGraphicFramePr>
+              <a:graphicFrameLocks xmlns:a="http://schemas.openxmlformats.org/drawingml/2006/main" noChangeAspect="1"/>
+            </wp:cNvGraphicFramePr>
+            <a:graphic xmlns:a="http://schemas.openxmlformats.org/drawingml/2006/main">
+              <a:graphicData uri="http://schemas.openxmlformats.org/drawingml/2006/picture">
+                <pic:pic xmlns:pic="http://schemas.openxmlformats.org/drawingml/2006/picture">
+                  <pic:nvPicPr>
+                    <pic:cNvPr id="10" name="buoc 2.PNG"/>
+                    <pic:cNvPicPr/>
+                  </pic:nvPicPr>
+                  <pic:blipFill>
+                    <a:blip r:embed="rId6">
+                      <a:extLst>
+                        <a:ext uri="{28A0092B-C50C-407E-A947-70E740481C1C}">
+                          <a14:useLocalDpi xmlns:a14="http://schemas.microsoft.com/office/drawing/2010/main" val="0"/>
+                        </a:ext>
+                      </a:extLst>
+                    </a:blip>
+                    <a:stretch>
+                      <a:fillRect/>
+                    </a:stretch>
+                  </pic:blipFill>
+                  <pic:spPr>
+                    <a:xfrm>
+                      <a:off x="0" y="0"/>
+                      <a:ext cx="4934639" cy="4439270"/>
+                    </a:xfrm>
+                    <a:prstGeom prst="rect">
+                      <a:avLst/>
+                    </a:prstGeom>
+                  </pic:spPr>
+                </pic:pic>
+              </a:graphicData>
+            </a:graphic>
+          </wp:inline>
+        </w:drawing>
+      </w:r>
+    </w:p>
+    <w:p/>
+    <w:p/>
+    <w:p/>
+    <w:p/>
+    <w:p/>
+    <w:p/>
+    <w:p>
       <w:pPr>
         <w:pStyle w:val="ListParagraph"/>
         <w:numPr>
@@ -137,6 +330,7 @@
       </w:pPr>
       <w:proofErr w:type="spellStart"/>
       <w:r>
+        <w:lastRenderedPageBreak/>
         <w:t>Bước</w:t>
       </w:r>
       <w:proofErr w:type="spellEnd"/>
@@ -191,7 +385,7 @@
                     <pic:cNvPicPr/>
                   </pic:nvPicPr>
                   <pic:blipFill>
-                    <a:blip r:embed="rId6">
+                    <a:blip r:embed="rId7">
                       <a:extLst>
                         <a:ext uri="{28A0092B-C50C-407E-A947-70E740481C1C}">
                           <a14:useLocalDpi xmlns:a14="http://schemas.microsoft.com/office/drawing/2010/main" val="0"/>
@@ -221,7 +415,6 @@
         <w:br/>
       </w:r>
       <w:r>
-        <w:lastRenderedPageBreak/>
         <w:br/>
       </w:r>
       <w:r>
@@ -244,7 +437,7 @@
                     <pic:cNvPicPr/>
                   </pic:nvPicPr>
                   <pic:blipFill>
-                    <a:blip r:embed="rId7">
+                    <a:blip r:embed="rId8">
                       <a:extLst>
                         <a:ext uri="{28A0092B-C50C-407E-A947-70E740481C1C}">
                           <a14:useLocalDpi xmlns:a14="http://schemas.microsoft.com/office/drawing/2010/main" val="0"/>
@@ -374,13 +567,7 @@
         <w:rPr>
           <w:b/>
         </w:rPr>
-        <w:t xml:space="preserve"> </w:t>
-      </w:r>
-      <w:r>
-        <w:rPr>
-          <w:b/>
-        </w:rPr>
-        <w:t>product-game_bank_update.xml</w:t>
+        <w:t xml:space="preserve"> product-game_bank_update.xml</w:t>
       </w:r>
       <w:r>
         <w:t xml:space="preserve">“  </w:t>
@@ -539,12 +726,16 @@
         <w:t xml:space="preserve">setting </w:t>
       </w:r>
     </w:p>
-    <w:p/>
     <w:p>
+      <w:bookmarkStart w:id="0" w:name="_GoBack"/>
+      <w:bookmarkEnd w:id="0"/>
+    </w:p>
+    <w:p>
       <w:r>
         <w:rPr>
           <w:noProof/>
         </w:rPr>
+        <w:lastRenderedPageBreak/>
         <w:drawing>
           <wp:inline distT="0" distB="0" distL="0" distR="0">
             <wp:extent cx="5943600" cy="3129280"/>
@@ -561,7 +752,7 @@
                     <pic:cNvPicPr/>
                   </pic:nvPicPr>
                   <pic:blipFill>
-                    <a:blip r:embed="rId8">
+                    <a:blip r:embed="rId9">
                       <a:extLst>
                         <a:ext uri="{28A0092B-C50C-407E-A947-70E740481C1C}">
                           <a14:useLocalDpi xmlns:a14="http://schemas.microsoft.com/office/drawing/2010/main" val="0"/>
@@ -777,6 +968,7 @@
         <w:rPr>
           <w:noProof/>
         </w:rPr>
+        <w:lastRenderedPageBreak/>
         <w:drawing>
           <wp:inline distT="0" distB="0" distL="0" distR="0">
             <wp:extent cx="5734850" cy="5068007"/>
@@ -793,7 +985,7 @@
                     <pic:cNvPicPr/>
                   </pic:nvPicPr>
                   <pic:blipFill>
-                    <a:blip r:embed="rId9">
+                    <a:blip r:embed="rId10">
                       <a:extLst>
                         <a:ext uri="{28A0092B-C50C-407E-A947-70E740481C1C}">
                           <a14:useLocalDpi xmlns:a14="http://schemas.microsoft.com/office/drawing/2010/main" val="0"/>
@@ -1047,6 +1239,122 @@
         <w:rPr>
           <w:b/>
         </w:rPr>
+        <w:t xml:space="preserve">, </w:t>
+      </w:r>
+      <w:proofErr w:type="spellStart"/>
+      <w:r>
+        <w:t>Nếu</w:t>
+      </w:r>
+      <w:proofErr w:type="spellEnd"/>
+      <w:r>
+        <w:t xml:space="preserve"> </w:t>
+      </w:r>
+      <w:proofErr w:type="spellStart"/>
+      <w:r>
+        <w:t>có</w:t>
+      </w:r>
+      <w:proofErr w:type="spellEnd"/>
+      <w:r>
+        <w:t xml:space="preserve"> </w:t>
+      </w:r>
+      <w:proofErr w:type="spellStart"/>
+      <w:r>
+        <w:t>sẵn</w:t>
+      </w:r>
+      <w:proofErr w:type="spellEnd"/>
+      <w:r>
+        <w:t xml:space="preserve"> 1 </w:t>
+      </w:r>
+      <w:proofErr w:type="spellStart"/>
+      <w:r>
+        <w:t>cột</w:t>
+      </w:r>
+      <w:proofErr w:type="spellEnd"/>
+      <w:r>
+        <w:t xml:space="preserve"> </w:t>
+      </w:r>
+      <w:proofErr w:type="spellStart"/>
+      <w:r>
+        <w:t>khác</w:t>
+      </w:r>
+      <w:proofErr w:type="spellEnd"/>
+      <w:r>
+        <w:t xml:space="preserve"> </w:t>
+      </w:r>
+      <w:proofErr w:type="spellStart"/>
+      <w:r>
+        <w:t>có</w:t>
+      </w:r>
+      <w:proofErr w:type="spellEnd"/>
+      <w:r>
+        <w:t xml:space="preserve"> </w:t>
+      </w:r>
+      <w:proofErr w:type="spellStart"/>
+      <w:r>
+        <w:t>thể</w:t>
+      </w:r>
+      <w:proofErr w:type="spellEnd"/>
+      <w:r>
+        <w:t xml:space="preserve"> </w:t>
+      </w:r>
+      <w:proofErr w:type="spellStart"/>
+      <w:r>
+        <w:t>sửa</w:t>
+      </w:r>
+      <w:proofErr w:type="spellEnd"/>
+      <w:r>
+        <w:t xml:space="preserve"> </w:t>
+      </w:r>
+      <w:proofErr w:type="spellStart"/>
+      <w:r>
+        <w:t>chữ</w:t>
+      </w:r>
+      <w:proofErr w:type="spellEnd"/>
+      <w:r>
+        <w:t xml:space="preserve"> </w:t>
+      </w:r>
+      <w:r>
+        <w:rPr>
+          <w:b/>
+        </w:rPr>
+        <w:t>payment</w:t>
+      </w:r>
+      <w:r>
+        <w:t xml:space="preserve"> </w:t>
+      </w:r>
+      <w:proofErr w:type="spellStart"/>
+      <w:r>
+        <w:t>thành</w:t>
+      </w:r>
+      <w:proofErr w:type="spellEnd"/>
+      <w:r>
+        <w:t xml:space="preserve"> </w:t>
+      </w:r>
+      <w:proofErr w:type="spellStart"/>
+      <w:r>
+        <w:t>tên</w:t>
+      </w:r>
+      <w:proofErr w:type="spellEnd"/>
+      <w:r>
+        <w:t xml:space="preserve"> </w:t>
+      </w:r>
+      <w:proofErr w:type="spellStart"/>
+      <w:r>
+        <w:t>cột</w:t>
+      </w:r>
+      <w:proofErr w:type="spellEnd"/>
+      <w:r>
+        <w:t xml:space="preserve"> </w:t>
+      </w:r>
+      <w:proofErr w:type="spellStart"/>
+      <w:r>
+        <w:t>đó</w:t>
+      </w:r>
+      <w:proofErr w:type="spellEnd"/>
+      <w:r>
+        <w:rPr>
+          <w:b/>
+        </w:rPr>
         <w:br/>
       </w:r>
       <w:r>
@@ -1138,7 +1446,7 @@
                     <pic:cNvPicPr/>
                   </pic:nvPicPr>
                   <pic:blipFill>
-                    <a:blip r:embed="rId10">
+                    <a:blip r:embed="rId11">
                       <a:extLst>
                         <a:ext uri="{28A0092B-C50C-407E-A947-70E740481C1C}">
                           <a14:useLocalDpi xmlns:a14="http://schemas.microsoft.com/office/drawing/2010/main" val="0"/>
@@ -1205,15 +1513,55 @@
       </w:r>
       <w:proofErr w:type="spellEnd"/>
       <w:r>
-        <w:t xml:space="preserve"> </w:t>
-      </w:r>
-      <w:proofErr w:type="spellStart"/>
-      <w:r>
+        <w:rPr>
+          <w:b/>
+        </w:rPr>
+        <w:t xml:space="preserve"> menu </w:t>
+      </w:r>
+      <w:proofErr w:type="spellStart"/>
+      <w:r>
+        <w:rPr>
+          <w:b/>
+        </w:rPr>
         <w:t>lên</w:t>
       </w:r>
       <w:proofErr w:type="spellEnd"/>
       <w:r>
-        <w:t xml:space="preserve"> menu </w:t>
+        <w:rPr>
+          <w:b/>
+        </w:rPr>
+        <w:t xml:space="preserve"> </w:t>
+      </w:r>
+      <w:proofErr w:type="spellStart"/>
+      <w:r>
+        <w:rPr>
+          <w:b/>
+        </w:rPr>
+        <w:t>mục</w:t>
+      </w:r>
+      <w:proofErr w:type="spellEnd"/>
+      <w:r>
+        <w:rPr>
+          <w:b/>
+        </w:rPr>
+        <w:t xml:space="preserve"> </w:t>
+      </w:r>
+      <w:proofErr w:type="spellStart"/>
+      <w:r>
+        <w:rPr>
+          <w:b/>
+        </w:rPr>
+        <w:t>webcome</w:t>
+      </w:r>
+      <w:proofErr w:type="spellEnd"/>
+      <w:r>
+        <w:rPr>
+          <w:b/>
+        </w:rPr>
+        <w:t xml:space="preserve"> user</w:t>
+      </w:r>
+      <w:r>
+        <w:t xml:space="preserve">  </w:t>
       </w:r>
       <w:proofErr w:type="spellStart"/>
       <w:r>
@@ -1280,6 +1628,58 @@
         <w:t>dưới</w:t>
       </w:r>
       <w:proofErr w:type="spellEnd"/>
+    </w:p>
+    <w:p>
+      <w:pPr>
+        <w:pStyle w:val="ListParagraph"/>
+        <w:ind w:left="426"/>
+      </w:pPr>
+      <w:r>
+        <w:rPr>
+          <w:noProof/>
+        </w:rPr>
+        <w:drawing>
+          <wp:inline distT="0" distB="0" distL="0" distR="0">
+            <wp:extent cx="5630061" cy="895475"/>
+            <wp:effectExtent l="0" t="0" r="8890" b="0"/>
+            <wp:docPr id="3" name="Picture 3"/>
+            <wp:cNvGraphicFramePr>
+              <a:graphicFrameLocks xmlns:a="http://schemas.openxmlformats.org/drawingml/2006/main" noChangeAspect="1"/>
+            </wp:cNvGraphicFramePr>
+            <a:graphic xmlns:a="http://schemas.openxmlformats.org/drawingml/2006/main">
+              <a:graphicData uri="http://schemas.openxmlformats.org/drawingml/2006/picture">
+                <pic:pic xmlns:pic="http://schemas.openxmlformats.org/drawingml/2006/picture">
+                  <pic:nvPicPr>
+                    <pic:cNvPr id="3" name="Capture.PNG"/>
+                    <pic:cNvPicPr/>
+                  </pic:nvPicPr>
+                  <pic:blipFill>
+                    <a:blip r:embed="rId12">
+                      <a:extLst>
+                        <a:ext uri="{28A0092B-C50C-407E-A947-70E740481C1C}">
+                          <a14:useLocalDpi xmlns:a14="http://schemas.microsoft.com/office/drawing/2010/main" val="0"/>
+                        </a:ext>
+                      </a:extLst>
+                    </a:blip>
+                    <a:stretch>
+                      <a:fillRect/>
+                    </a:stretch>
+                  </pic:blipFill>
+                  <pic:spPr>
+                    <a:xfrm>
+                      <a:off x="0" y="0"/>
+                      <a:ext cx="5630061" cy="895475"/>
+                    </a:xfrm>
+                    <a:prstGeom prst="rect">
+                      <a:avLst/>
+                    </a:prstGeom>
+                  </pic:spPr>
+                </pic:pic>
+              </a:graphicData>
+            </a:graphic>
+          </wp:inline>
+        </w:drawing>
+      </w:r>
     </w:p>
     <w:p>
       <w:pPr>
@@ -1327,7 +1727,7 @@
                     <pic:cNvPicPr/>
                   </pic:nvPicPr>
                   <pic:blipFill rotWithShape="1">
-                    <a:blip r:embed="rId11"/>
+                    <a:blip r:embed="rId13"/>
                     <a:srcRect l="230" r="-230" b="33001"/>
                     <a:stretch/>
                   </pic:blipFill>
@@ -1360,36 +1760,6 @@
         <w:pStyle w:val="ListParagraph"/>
         <w:ind w:left="426"/>
       </w:pPr>
-    </w:p>
-    <w:p>
-      <w:pPr>
-        <w:pStyle w:val="ListParagraph"/>
-        <w:ind w:left="426"/>
-      </w:pPr>
-    </w:p>
-    <w:p>
-      <w:pPr>
-        <w:pStyle w:val="ListParagraph"/>
-        <w:ind w:left="426"/>
-      </w:pPr>
-    </w:p>
-    <w:p>
-      <w:pPr>
-        <w:pStyle w:val="ListParagraph"/>
-        <w:ind w:left="426"/>
-      </w:pPr>
-    </w:p>
-    <w:p>
-      <w:pPr>
-        <w:pStyle w:val="ListParagraph"/>
-        <w:ind w:left="426"/>
-      </w:pPr>
-    </w:p>
-    <w:p>
-      <w:pPr>
-        <w:pStyle w:val="ListParagraph"/>
-        <w:ind w:left="426"/>
-      </w:pPr>
       <w:proofErr w:type="spellStart"/>
       <w:r>
         <w:lastRenderedPageBreak/>
@@ -1410,8 +1780,6 @@
       <w:r>
         <w:br/>
       </w:r>
-      <w:bookmarkStart w:id="0" w:name="_GoBack"/>
-      <w:bookmarkEnd w:id="0"/>
     </w:p>
     <w:p>
       <w:pPr>
@@ -1591,7 +1959,7 @@
                     <pic:cNvPicPr/>
                   </pic:nvPicPr>
                   <pic:blipFill>
-                    <a:blip r:embed="rId12">
+                    <a:blip r:embed="rId14">
                       <a:extLst>
                         <a:ext uri="{28A0092B-C50C-407E-A947-70E740481C1C}">
                           <a14:useLocalDpi xmlns:a14="http://schemas.microsoft.com/office/drawing/2010/main" val="0"/>
@@ -1617,6 +1985,113 @@
           </wp:inline>
         </w:drawing>
       </w:r>
+    </w:p>
+    <w:p>
+      <w:pPr>
+        <w:pStyle w:val="ListParagraph"/>
+        <w:ind w:left="426"/>
+      </w:pPr>
+    </w:p>
+    <w:p>
+      <w:pPr>
+        <w:pStyle w:val="ListParagraph"/>
+        <w:ind w:left="426"/>
+      </w:pPr>
+    </w:p>
+    <w:p>
+      <w:pPr>
+        <w:pStyle w:val="ListParagraph"/>
+        <w:ind w:left="426"/>
+      </w:pPr>
+      <w:proofErr w:type="spellStart"/>
+      <w:r>
+        <w:t>Bước</w:t>
+      </w:r>
+      <w:proofErr w:type="spellEnd"/>
+      <w:r>
+        <w:t xml:space="preserve"> </w:t>
+      </w:r>
+      <w:proofErr w:type="spellStart"/>
+      <w:r>
+        <w:t>cuối</w:t>
+      </w:r>
+      <w:proofErr w:type="spellEnd"/>
+      <w:r>
+        <w:t xml:space="preserve">: Copy pate file </w:t>
+      </w:r>
+      <w:proofErr w:type="spellStart"/>
+      <w:r>
+        <w:rPr>
+          <w:b/>
+        </w:rPr>
+        <w:t>checkout.php</w:t>
+      </w:r>
+      <w:proofErr w:type="spellEnd"/>
+      <w:r>
+        <w:rPr>
+          <w:b/>
+        </w:rPr>
+        <w:t xml:space="preserve"> </w:t>
+      </w:r>
+      <w:proofErr w:type="spellStart"/>
+      <w:r>
+        <w:t>ra</w:t>
+      </w:r>
+      <w:proofErr w:type="spellEnd"/>
+      <w:r>
+        <w:t xml:space="preserve"> </w:t>
+      </w:r>
+      <w:proofErr w:type="spellStart"/>
+      <w:r>
+        <w:t>ngoài</w:t>
+      </w:r>
+      <w:proofErr w:type="spellEnd"/>
+      <w:r>
+        <w:t xml:space="preserve"> </w:t>
+      </w:r>
+      <w:proofErr w:type="spellStart"/>
+      <w:proofErr w:type="gramStart"/>
+      <w:r>
+        <w:t>thư</w:t>
+      </w:r>
+      <w:proofErr w:type="spellEnd"/>
+      <w:proofErr w:type="gramEnd"/>
+      <w:r>
+        <w:t xml:space="preserve"> </w:t>
+      </w:r>
+      <w:proofErr w:type="spellStart"/>
+      <w:r>
+        <w:t>mục</w:t>
+      </w:r>
+      <w:proofErr w:type="spellEnd"/>
+      <w:r>
+        <w:t xml:space="preserve"> </w:t>
+      </w:r>
+      <w:proofErr w:type="spellStart"/>
+      <w:r>
+        <w:t>gốc</w:t>
+      </w:r>
+      <w:proofErr w:type="spellEnd"/>
+      <w:r>
+        <w:t xml:space="preserve"> </w:t>
+      </w:r>
+      <w:proofErr w:type="spellStart"/>
+      <w:r>
+        <w:t>của</w:t>
+      </w:r>
+      <w:proofErr w:type="spellEnd"/>
+      <w:r>
+        <w:t xml:space="preserve"> website</w:t>
+      </w:r>
+      <w:r>
+        <w:t xml:space="preserve"> </w:t>
+      </w:r>
+    </w:p>
+    <w:p>
+      <w:pPr>
+        <w:pStyle w:val="ListParagraph"/>
+        <w:ind w:left="426"/>
+      </w:pPr>
     </w:p>
     <w:p>
       <w:pPr>

--- a/help/Huong Dan.docx
+++ b/help/Huong Dan.docx
@@ -6,104 +6,36 @@
       <w:pPr>
         <w:jc w:val="center"/>
       </w:pPr>
-      <w:proofErr w:type="spellStart"/>
-      <w:r>
-        <w:t>Hướng</w:t>
-      </w:r>
-      <w:proofErr w:type="spellEnd"/>
+      <w:r>
+        <w:t>Hướng dẫn cài đặt</w:t>
+      </w:r>
+    </w:p>
+    <w:p>
+      <w:pPr>
+        <w:jc w:val="center"/>
+      </w:pPr>
+    </w:p>
+    <w:p>
+      <w:r>
+        <w:t>Giải nén</w:t>
+      </w:r>
+      <w:r>
+        <w:t xml:space="preserve"> ta được</w:t>
+      </w:r>
+      <w:r>
+        <w:t xml:space="preserve"> folder </w:t>
+      </w:r>
       <w:r>
         <w:t xml:space="preserve"> </w:t>
       </w:r>
-      <w:proofErr w:type="spellStart"/>
-      <w:r>
-        <w:t>dẫn</w:t>
-      </w:r>
-      <w:proofErr w:type="spellEnd"/>
-      <w:r>
-        <w:t xml:space="preserve"> </w:t>
-      </w:r>
-      <w:proofErr w:type="spellStart"/>
-      <w:r>
-        <w:t>cài</w:t>
-      </w:r>
-      <w:proofErr w:type="spellEnd"/>
-      <w:r>
-        <w:t xml:space="preserve"> </w:t>
-      </w:r>
-      <w:proofErr w:type="spellStart"/>
-      <w:r>
-        <w:t>đặt</w:t>
-      </w:r>
-      <w:proofErr w:type="spellEnd"/>
-    </w:p>
-    <w:p>
-      <w:pPr>
-        <w:jc w:val="center"/>
-      </w:pPr>
-    </w:p>
-    <w:p>
-      <w:proofErr w:type="spellStart"/>
-      <w:r>
-        <w:t>Giải</w:t>
-      </w:r>
-      <w:proofErr w:type="spellEnd"/>
-      <w:r>
-        <w:t xml:space="preserve"> </w:t>
-      </w:r>
-      <w:proofErr w:type="spellStart"/>
-      <w:r>
-        <w:t>nén</w:t>
-      </w:r>
-      <w:proofErr w:type="spellEnd"/>
-      <w:r>
-        <w:t xml:space="preserve"> ta </w:t>
-      </w:r>
-      <w:proofErr w:type="spellStart"/>
-      <w:r>
-        <w:t>được</w:t>
-      </w:r>
-      <w:proofErr w:type="spellEnd"/>
-      <w:r>
-        <w:t xml:space="preserve"> </w:t>
-      </w:r>
-      <w:proofErr w:type="gramStart"/>
-      <w:r>
-        <w:t xml:space="preserve">folder </w:t>
-      </w:r>
-      <w:r>
-        <w:t xml:space="preserve"> </w:t>
-      </w:r>
-      <w:r>
-        <w:rPr>
-          <w:b/>
-        </w:rPr>
-        <w:t>payment</w:t>
-      </w:r>
-      <w:proofErr w:type="gramEnd"/>
-      <w:r>
-        <w:rPr>
-          <w:b/>
-        </w:rPr>
-        <w:t>,</w:t>
-      </w:r>
-      <w:r>
-        <w:t xml:space="preserve"> </w:t>
-      </w:r>
-      <w:proofErr w:type="spellStart"/>
-      <w:r>
-        <w:t>chưa</w:t>
-      </w:r>
-      <w:proofErr w:type="spellEnd"/>
-      <w:r>
-        <w:t xml:space="preserve"> </w:t>
-      </w:r>
-      <w:proofErr w:type="spellStart"/>
-      <w:r>
-        <w:t>các</w:t>
-      </w:r>
-      <w:proofErr w:type="spellEnd"/>
-      <w:r>
-        <w:t xml:space="preserve"> file, upload folder </w:t>
+      <w:r>
+        <w:rPr>
+          <w:b/>
+        </w:rPr>
+        <w:t>payment,</w:t>
+      </w:r>
+      <w:r>
+        <w:t xml:space="preserve"> chưa các file, upload folder </w:t>
       </w:r>
       <w:r>
         <w:rPr>
@@ -111,107 +43,17 @@
         </w:rPr>
         <w:t xml:space="preserve">payment </w:t>
       </w:r>
-      <w:proofErr w:type="spellStart"/>
-      <w:r>
-        <w:t>vào</w:t>
-      </w:r>
-      <w:proofErr w:type="spellEnd"/>
-      <w:r>
-        <w:t xml:space="preserve"> </w:t>
-      </w:r>
-      <w:proofErr w:type="spellStart"/>
-      <w:r>
-        <w:t>thư</w:t>
-      </w:r>
-      <w:proofErr w:type="spellEnd"/>
-      <w:r>
-        <w:t xml:space="preserve"> </w:t>
-      </w:r>
-      <w:proofErr w:type="spellStart"/>
-      <w:r>
-        <w:t>mục</w:t>
-      </w:r>
-      <w:proofErr w:type="spellEnd"/>
-      <w:r>
-        <w:t xml:space="preserve"> </w:t>
-      </w:r>
-      <w:proofErr w:type="spellStart"/>
-      <w:r>
-        <w:t>gốc</w:t>
-      </w:r>
-      <w:proofErr w:type="spellEnd"/>
-      <w:r>
-        <w:t xml:space="preserve"> </w:t>
-      </w:r>
-      <w:proofErr w:type="spellStart"/>
-      <w:r>
-        <w:t>của</w:t>
-      </w:r>
-      <w:proofErr w:type="spellEnd"/>
-      <w:r>
-        <w:t xml:space="preserve"> website, copy file </w:t>
-      </w:r>
-      <w:proofErr w:type="spellStart"/>
-      <w:r>
-        <w:rPr>
-          <w:b/>
-        </w:rPr>
-        <w:t>checkout.php</w:t>
-      </w:r>
-      <w:proofErr w:type="spellEnd"/>
-      <w:r>
-        <w:rPr>
-          <w:b/>
-        </w:rPr>
-        <w:t xml:space="preserve"> </w:t>
-      </w:r>
-      <w:proofErr w:type="spellStart"/>
-      <w:r>
-        <w:t>ra</w:t>
-      </w:r>
-      <w:proofErr w:type="spellEnd"/>
-      <w:r>
-        <w:t xml:space="preserve"> </w:t>
-      </w:r>
-      <w:proofErr w:type="spellStart"/>
-      <w:r>
-        <w:t>ngoài</w:t>
-      </w:r>
-      <w:proofErr w:type="spellEnd"/>
-      <w:r>
-        <w:t xml:space="preserve"> </w:t>
-      </w:r>
-      <w:proofErr w:type="spellStart"/>
-      <w:r>
-        <w:t>thư</w:t>
-      </w:r>
-      <w:proofErr w:type="spellEnd"/>
-      <w:r>
-        <w:t xml:space="preserve"> </w:t>
-      </w:r>
-      <w:proofErr w:type="spellStart"/>
-      <w:r>
-        <w:t>mục</w:t>
-      </w:r>
-      <w:proofErr w:type="spellEnd"/>
-      <w:r>
-        <w:t xml:space="preserve"> </w:t>
-      </w:r>
-      <w:proofErr w:type="spellStart"/>
-      <w:r>
-        <w:t>gốc</w:t>
-      </w:r>
-      <w:proofErr w:type="spellEnd"/>
-      <w:r>
-        <w:t xml:space="preserve"> </w:t>
-      </w:r>
-      <w:proofErr w:type="spellStart"/>
-      <w:r>
-        <w:t>của</w:t>
-      </w:r>
-      <w:proofErr w:type="spellEnd"/>
-      <w:r>
-        <w:t xml:space="preserve"> website</w:t>
+      <w:r>
+        <w:t xml:space="preserve">vào thư mục gốc của website, copy file </w:t>
+      </w:r>
+      <w:r>
+        <w:rPr>
+          <w:b/>
+        </w:rPr>
+        <w:t xml:space="preserve">checkout.php </w:t>
+      </w:r>
+      <w:r>
+        <w:t>ra ngoài thư mục gốc của website</w:t>
       </w:r>
     </w:p>
     <w:p>
@@ -328,22 +170,12 @@
           <w:numId w:val="1"/>
         </w:numPr>
       </w:pPr>
-      <w:proofErr w:type="spellStart"/>
       <w:r>
         <w:lastRenderedPageBreak/>
-        <w:t>Bước</w:t>
-      </w:r>
-      <w:proofErr w:type="spellEnd"/>
-      <w:r>
-        <w:t xml:space="preserve"> 1:  </w:t>
-      </w:r>
-      <w:proofErr w:type="spellStart"/>
-      <w:r>
-        <w:t>Vào</w:t>
-      </w:r>
-      <w:proofErr w:type="spellEnd"/>
-      <w:r>
-        <w:t xml:space="preserve"> Plugin &amp; </w:t>
+        <w:t xml:space="preserve">Bước 1:  </w:t>
+      </w:r>
+      <w:r>
+        <w:t xml:space="preserve">Vào Plugin &amp; </w:t>
       </w:r>
       <w:r>
         <w:t>Products</w:t>
@@ -473,21 +305,11 @@
           <w:numId w:val="1"/>
         </w:numPr>
       </w:pPr>
-      <w:proofErr w:type="spellStart"/>
-      <w:r>
-        <w:t>Bước</w:t>
-      </w:r>
-      <w:proofErr w:type="spellEnd"/>
-      <w:r>
-        <w:t xml:space="preserve"> 2: </w:t>
-      </w:r>
-      <w:proofErr w:type="spellStart"/>
-      <w:r>
-        <w:t>Chọn</w:t>
-      </w:r>
-      <w:proofErr w:type="spellEnd"/>
-      <w:r>
-        <w:t xml:space="preserve"> file </w:t>
+      <w:r>
+        <w:t xml:space="preserve">Bước 2: </w:t>
+      </w:r>
+      <w:r>
+        <w:t xml:space="preserve">Chọn file </w:t>
       </w:r>
       <w:r>
         <w:rPr>
@@ -496,66 +318,11 @@
         <w:t xml:space="preserve">product-game_bank_update.xml </w:t>
       </w:r>
       <w:r>
-        <w:t xml:space="preserve"> </w:t>
-      </w:r>
-      <w:proofErr w:type="spellStart"/>
-      <w:r>
-        <w:t>để</w:t>
-      </w:r>
-      <w:proofErr w:type="spellEnd"/>
-      <w:r>
-        <w:t xml:space="preserve"> import </w:t>
-      </w:r>
-      <w:proofErr w:type="spellStart"/>
-      <w:r>
-        <w:t>vào</w:t>
-      </w:r>
-      <w:proofErr w:type="spellEnd"/>
-      <w:r>
-        <w:t xml:space="preserve"> Products </w:t>
-      </w:r>
-      <w:r>
-        <w:br/>
-      </w:r>
-      <w:proofErr w:type="spellStart"/>
-      <w:r>
-        <w:t>trong</w:t>
-      </w:r>
-      <w:proofErr w:type="spellEnd"/>
-      <w:r>
-        <w:t xml:space="preserve"> </w:t>
-      </w:r>
-      <w:proofErr w:type="spellStart"/>
-      <w:r>
-        <w:t>thư</w:t>
-      </w:r>
-      <w:proofErr w:type="spellEnd"/>
-      <w:r>
-        <w:t xml:space="preserve"> </w:t>
-      </w:r>
-      <w:proofErr w:type="spellStart"/>
-      <w:r>
-        <w:t>mục</w:t>
-      </w:r>
-      <w:proofErr w:type="spellEnd"/>
-      <w:r>
-        <w:t xml:space="preserve">  Folder </w:t>
-      </w:r>
-      <w:proofErr w:type="spellStart"/>
-      <w:r>
-        <w:t>giải</w:t>
-      </w:r>
-      <w:proofErr w:type="spellEnd"/>
-      <w:r>
-        <w:t xml:space="preserve"> </w:t>
-      </w:r>
-      <w:proofErr w:type="spellStart"/>
-      <w:r>
-        <w:t>nén</w:t>
-      </w:r>
-      <w:proofErr w:type="spellEnd"/>
-      <w:r>
-        <w:t xml:space="preserve"> “</w:t>
+        <w:t xml:space="preserve"> để import vào Products </w:t>
+      </w:r>
+      <w:r>
+        <w:br/>
+        <w:t>trong thư mục  Folder giải nén “</w:t>
       </w:r>
       <w:r>
         <w:t>includes</w:t>
@@ -585,77 +352,8 @@
           <w:b/>
         </w:rPr>
       </w:pPr>
-      <w:proofErr w:type="spellStart"/>
-      <w:r>
-        <w:t>Bước</w:t>
-      </w:r>
-      <w:proofErr w:type="spellEnd"/>
-      <w:r>
-        <w:t xml:space="preserve"> 3: </w:t>
-      </w:r>
-      <w:proofErr w:type="spellStart"/>
-      <w:r>
-        <w:t>Sau</w:t>
-      </w:r>
-      <w:proofErr w:type="spellEnd"/>
-      <w:r>
-        <w:t xml:space="preserve"> </w:t>
-      </w:r>
-      <w:proofErr w:type="spellStart"/>
-      <w:r>
-        <w:t>khi</w:t>
-      </w:r>
-      <w:proofErr w:type="spellEnd"/>
-      <w:r>
-        <w:t xml:space="preserve"> </w:t>
-      </w:r>
-      <w:proofErr w:type="spellStart"/>
-      <w:r>
-        <w:t>cài</w:t>
-      </w:r>
-      <w:proofErr w:type="spellEnd"/>
-      <w:r>
-        <w:t xml:space="preserve"> </w:t>
-      </w:r>
-      <w:proofErr w:type="spellStart"/>
-      <w:r>
-        <w:t>đặt</w:t>
-      </w:r>
-      <w:proofErr w:type="spellEnd"/>
-      <w:r>
-        <w:t xml:space="preserve"> </w:t>
-      </w:r>
-      <w:proofErr w:type="spellStart"/>
-      <w:r>
-        <w:t>thành</w:t>
-      </w:r>
-      <w:proofErr w:type="spellEnd"/>
-      <w:r>
-        <w:t xml:space="preserve"> </w:t>
-      </w:r>
-      <w:proofErr w:type="spellStart"/>
-      <w:r>
-        <w:t>công</w:t>
-      </w:r>
-      <w:proofErr w:type="spellEnd"/>
-      <w:r>
-        <w:t xml:space="preserve"> product, </w:t>
-      </w:r>
-      <w:proofErr w:type="spellStart"/>
-      <w:r>
-        <w:t>vào</w:t>
-      </w:r>
-      <w:proofErr w:type="spellEnd"/>
-      <w:r>
-        <w:t xml:space="preserve"> </w:t>
-      </w:r>
-      <w:proofErr w:type="spellStart"/>
-      <w:r>
-        <w:t>mục</w:t>
-      </w:r>
-      <w:proofErr w:type="spellEnd"/>
-      <w:r>
-        <w:t xml:space="preserve"> </w:t>
+      <w:r>
+        <w:t xml:space="preserve">Bước 3: Sau khi cài đặt thành công product, vào mục </w:t>
       </w:r>
       <w:r>
         <w:rPr>
@@ -673,51 +371,11 @@
         <w:t>Options</w:t>
       </w:r>
       <w:r>
-        <w:t xml:space="preserve">, </w:t>
-      </w:r>
-      <w:proofErr w:type="spellStart"/>
-      <w:r>
-        <w:t>Tìm</w:t>
-      </w:r>
-      <w:proofErr w:type="spellEnd"/>
-      <w:r>
-        <w:t xml:space="preserve"> </w:t>
-      </w:r>
-      <w:proofErr w:type="spellStart"/>
-      <w:r>
-        <w:t>mục</w:t>
-      </w:r>
-      <w:proofErr w:type="spellEnd"/>
-      <w:r>
-        <w:t xml:space="preserve"> Game Bank </w:t>
-      </w:r>
-      <w:r>
-        <w:br/>
-        <w:t xml:space="preserve">click </w:t>
-      </w:r>
-      <w:proofErr w:type="spellStart"/>
-      <w:r>
-        <w:t>chuột</w:t>
-      </w:r>
-      <w:proofErr w:type="spellEnd"/>
-      <w:r>
-        <w:t xml:space="preserve"> </w:t>
-      </w:r>
-      <w:proofErr w:type="spellStart"/>
-      <w:r>
-        <w:t>để</w:t>
-      </w:r>
-      <w:proofErr w:type="spellEnd"/>
-      <w:r>
-        <w:t xml:space="preserve"> </w:t>
-      </w:r>
-      <w:proofErr w:type="spellStart"/>
-      <w:r>
-        <w:t>vào</w:t>
-      </w:r>
-      <w:proofErr w:type="spellEnd"/>
-      <w:r>
-        <w:t xml:space="preserve"> </w:t>
+        <w:t xml:space="preserve">, Tìm mục Game Bank </w:t>
+      </w:r>
+      <w:r>
+        <w:br/>
+        <w:t xml:space="preserve">click chuột để vào </w:t>
       </w:r>
       <w:r>
         <w:rPr>
@@ -726,10 +384,7 @@
         <w:t xml:space="preserve">setting </w:t>
       </w:r>
     </w:p>
-    <w:p>
-      <w:bookmarkStart w:id="0" w:name="_GoBack"/>
-      <w:bookmarkEnd w:id="0"/>
-    </w:p>
+    <w:p/>
     <w:p>
       <w:r>
         <w:rPr>
@@ -787,173 +442,8 @@
     <w:p/>
     <w:p/>
     <w:p>
-      <w:proofErr w:type="spellStart"/>
-      <w:r>
-        <w:t>Lưu</w:t>
-      </w:r>
-      <w:proofErr w:type="spellEnd"/>
-      <w:r>
-        <w:t xml:space="preserve"> ý </w:t>
-      </w:r>
-      <w:proofErr w:type="spellStart"/>
-      <w:r>
-        <w:t>các</w:t>
-      </w:r>
-      <w:proofErr w:type="spellEnd"/>
-      <w:r>
-        <w:t xml:space="preserve"> </w:t>
-      </w:r>
-      <w:proofErr w:type="spellStart"/>
-      <w:r>
-        <w:t>thông</w:t>
-      </w:r>
-      <w:proofErr w:type="spellEnd"/>
-      <w:r>
-        <w:t xml:space="preserve"> </w:t>
-      </w:r>
-      <w:proofErr w:type="spellStart"/>
-      <w:r>
-        <w:t>số</w:t>
-      </w:r>
-      <w:proofErr w:type="spellEnd"/>
-      <w:r>
-        <w:t xml:space="preserve"> </w:t>
-      </w:r>
-      <w:proofErr w:type="spellStart"/>
-      <w:r>
-        <w:t>bên</w:t>
-      </w:r>
-      <w:proofErr w:type="spellEnd"/>
-      <w:r>
-        <w:t xml:space="preserve"> </w:t>
-      </w:r>
-      <w:proofErr w:type="spellStart"/>
-      <w:r>
-        <w:t>dưới</w:t>
-      </w:r>
-      <w:proofErr w:type="spellEnd"/>
-      <w:r>
-        <w:t xml:space="preserve"> </w:t>
-      </w:r>
-      <w:proofErr w:type="spellStart"/>
-      <w:r>
-        <w:t>có</w:t>
-      </w:r>
-      <w:proofErr w:type="spellEnd"/>
-      <w:r>
-        <w:t xml:space="preserve"> </w:t>
-      </w:r>
-      <w:proofErr w:type="spellStart"/>
-      <w:r>
-        <w:t>thể</w:t>
-      </w:r>
-      <w:proofErr w:type="spellEnd"/>
-      <w:r>
-        <w:t xml:space="preserve"> </w:t>
-      </w:r>
-      <w:proofErr w:type="spellStart"/>
-      <w:r>
-        <w:t>thay</w:t>
-      </w:r>
-      <w:proofErr w:type="spellEnd"/>
-      <w:r>
-        <w:t xml:space="preserve"> </w:t>
-      </w:r>
-      <w:proofErr w:type="spellStart"/>
-      <w:r>
-        <w:t>đổi</w:t>
-      </w:r>
-      <w:proofErr w:type="spellEnd"/>
-      <w:r>
-        <w:t xml:space="preserve">, </w:t>
-      </w:r>
-      <w:proofErr w:type="spellStart"/>
-      <w:r>
-        <w:t>sau</w:t>
-      </w:r>
-      <w:proofErr w:type="spellEnd"/>
-      <w:r>
-        <w:t xml:space="preserve"> </w:t>
-      </w:r>
-      <w:proofErr w:type="spellStart"/>
-      <w:r>
-        <w:t>khi</w:t>
-      </w:r>
-      <w:proofErr w:type="spellEnd"/>
-      <w:r>
-        <w:t xml:space="preserve"> </w:t>
-      </w:r>
-      <w:proofErr w:type="spellStart"/>
-      <w:r>
-        <w:t>thay</w:t>
-      </w:r>
-      <w:proofErr w:type="spellEnd"/>
-      <w:r>
-        <w:t xml:space="preserve"> </w:t>
-      </w:r>
-      <w:proofErr w:type="spellStart"/>
-      <w:r>
-        <w:t>đổi</w:t>
-      </w:r>
-      <w:proofErr w:type="spellEnd"/>
-      <w:r>
-        <w:t xml:space="preserve"> </w:t>
-      </w:r>
-      <w:proofErr w:type="spellStart"/>
-      <w:r>
-        <w:t>xong</w:t>
-      </w:r>
-      <w:proofErr w:type="spellEnd"/>
-      <w:r>
-        <w:t xml:space="preserve"> </w:t>
-      </w:r>
-      <w:proofErr w:type="spellStart"/>
-      <w:r>
-        <w:t>thì</w:t>
-      </w:r>
-      <w:proofErr w:type="spellEnd"/>
-      <w:r>
-        <w:t xml:space="preserve"> </w:t>
-      </w:r>
-      <w:proofErr w:type="spellStart"/>
-      <w:r>
-        <w:t>nhớ</w:t>
-      </w:r>
-      <w:proofErr w:type="spellEnd"/>
-      <w:r>
-        <w:t xml:space="preserve"> 1 </w:t>
-      </w:r>
-      <w:proofErr w:type="spellStart"/>
-      <w:r>
-        <w:t>thông</w:t>
-      </w:r>
-      <w:proofErr w:type="spellEnd"/>
-      <w:r>
-        <w:t xml:space="preserve"> </w:t>
-      </w:r>
-      <w:proofErr w:type="spellStart"/>
-      <w:r>
-        <w:t>số</w:t>
-      </w:r>
-      <w:proofErr w:type="spellEnd"/>
-      <w:r>
-        <w:t xml:space="preserve"> </w:t>
-      </w:r>
-      <w:proofErr w:type="spellStart"/>
-      <w:r>
-        <w:t>đó</w:t>
-      </w:r>
-      <w:proofErr w:type="spellEnd"/>
-      <w:r>
-        <w:t xml:space="preserve"> </w:t>
-      </w:r>
-      <w:proofErr w:type="spellStart"/>
-      <w:r>
-        <w:t>là</w:t>
-      </w:r>
-      <w:proofErr w:type="spellEnd"/>
-      <w:r>
-        <w:t xml:space="preserve"> </w:t>
+      <w:r>
+        <w:t xml:space="preserve">Lưu ý các thông số bên dưới có thể thay đổi, sau khi thay đổi xong thì nhớ 1 thông số đó là </w:t>
       </w:r>
       <w:r>
         <w:br/>
@@ -961,6 +451,9 @@
       <w:r>
         <w:br/>
         <w:t xml:space="preserve">Set Column … </w:t>
+      </w:r>
+      <w:r>
+        <w:br/>
       </w:r>
     </w:p>
     <w:p>
@@ -1027,207 +520,62 @@
         </w:numPr>
         <w:ind w:left="0" w:firstLine="426"/>
       </w:pPr>
-      <w:proofErr w:type="spellStart"/>
-      <w:r>
-        <w:t>Bước</w:t>
-      </w:r>
-      <w:proofErr w:type="spellEnd"/>
-      <w:r>
-        <w:t xml:space="preserve"> 4: </w:t>
-      </w:r>
-      <w:proofErr w:type="spellStart"/>
-      <w:r>
-        <w:t>Nếu</w:t>
-      </w:r>
-      <w:proofErr w:type="spellEnd"/>
+      <w:r>
+        <w:t>Bước 4: Nếu trong database đã có cột payment rồi thì không cần làm bước tiếp theo</w:t>
+      </w:r>
+      <w:r>
+        <w:br/>
+      </w:r>
+      <w:r>
+        <w:t xml:space="preserve">Vào </w:t>
+      </w:r>
+      <w:r>
+        <w:rPr>
+          <w:b/>
+        </w:rPr>
+        <w:t>MySql Admin</w:t>
+      </w:r>
       <w:r>
         <w:t xml:space="preserve"> </w:t>
       </w:r>
-      <w:proofErr w:type="spellStart"/>
-      <w:r>
-        <w:t>trong</w:t>
-      </w:r>
-      <w:proofErr w:type="spellEnd"/>
-      <w:r>
-        <w:t xml:space="preserve"> database </w:t>
-      </w:r>
-      <w:proofErr w:type="spellStart"/>
-      <w:r>
-        <w:t>đã</w:t>
-      </w:r>
-      <w:proofErr w:type="spellEnd"/>
+      <w:r>
+        <w:sym w:font="Wingdings" w:char="F0E0"/>
+      </w:r>
+      <w:r>
+        <w:t xml:space="preserve"> vào </w:t>
+      </w:r>
+      <w:r>
+        <w:rPr>
+          <w:b/>
+        </w:rPr>
+        <w:t>Database</w:t>
+      </w:r>
       <w:r>
         <w:t xml:space="preserve"> </w:t>
       </w:r>
-      <w:proofErr w:type="spellStart"/>
-      <w:r>
-        <w:t>có</w:t>
-      </w:r>
-      <w:proofErr w:type="spellEnd"/>
+      <w:r>
+        <w:sym w:font="Wingdings" w:char="F0E0"/>
+      </w:r>
       <w:r>
         <w:t xml:space="preserve"> </w:t>
       </w:r>
-      <w:proofErr w:type="spellStart"/>
-      <w:r>
-        <w:t>cột</w:t>
-      </w:r>
-      <w:proofErr w:type="spellEnd"/>
-      <w:r>
-        <w:t xml:space="preserve"> payment </w:t>
-      </w:r>
-      <w:proofErr w:type="spellStart"/>
-      <w:r>
-        <w:t>rồi</w:t>
-      </w:r>
-      <w:proofErr w:type="spellEnd"/>
+      <w:r>
+        <w:t>Vào</w:t>
+      </w:r>
+      <w:r>
+        <w:rPr>
+          <w:b/>
+        </w:rPr>
+        <w:t xml:space="preserve"> Table User</w:t>
+      </w:r>
       <w:r>
         <w:t xml:space="preserve"> </w:t>
       </w:r>
-      <w:proofErr w:type="spellStart"/>
-      <w:r>
-        <w:t>thì</w:t>
-      </w:r>
-      <w:proofErr w:type="spellEnd"/>
-      <w:r>
-        <w:t xml:space="preserve"> </w:t>
-      </w:r>
-      <w:proofErr w:type="spellStart"/>
-      <w:r>
-        <w:t>không</w:t>
-      </w:r>
-      <w:proofErr w:type="spellEnd"/>
-      <w:r>
-        <w:t xml:space="preserve"> </w:t>
-      </w:r>
-      <w:proofErr w:type="spellStart"/>
-      <w:r>
-        <w:t>cần</w:t>
-      </w:r>
-      <w:proofErr w:type="spellEnd"/>
-      <w:r>
-        <w:t xml:space="preserve"> </w:t>
-      </w:r>
-      <w:proofErr w:type="spellStart"/>
-      <w:r>
-        <w:t>làm</w:t>
-      </w:r>
-      <w:proofErr w:type="spellEnd"/>
-      <w:r>
-        <w:t xml:space="preserve"> </w:t>
-      </w:r>
-      <w:proofErr w:type="spellStart"/>
-      <w:r>
-        <w:t>bước</w:t>
-      </w:r>
-      <w:proofErr w:type="spellEnd"/>
-      <w:r>
-        <w:t xml:space="preserve"> </w:t>
-      </w:r>
-      <w:proofErr w:type="spellStart"/>
-      <w:r>
-        <w:t>tiếp</w:t>
-      </w:r>
-      <w:proofErr w:type="spellEnd"/>
-      <w:r>
-        <w:t xml:space="preserve"> </w:t>
-      </w:r>
-      <w:proofErr w:type="spellStart"/>
-      <w:r>
-        <w:t>theo</w:t>
-      </w:r>
-      <w:proofErr w:type="spellEnd"/>
-      <w:r>
-        <w:br/>
-      </w:r>
-      <w:proofErr w:type="spellStart"/>
-      <w:r>
-        <w:t>Vào</w:t>
-      </w:r>
-      <w:proofErr w:type="spellEnd"/>
-      <w:r>
-        <w:t xml:space="preserve"> </w:t>
-      </w:r>
-      <w:proofErr w:type="spellStart"/>
-      <w:r>
-        <w:rPr>
-          <w:b/>
-        </w:rPr>
-        <w:t>MySql</w:t>
-      </w:r>
-      <w:proofErr w:type="spellEnd"/>
-      <w:r>
-        <w:rPr>
-          <w:b/>
-        </w:rPr>
-        <w:t xml:space="preserve"> Admin</w:t>
-      </w:r>
-      <w:r>
-        <w:t xml:space="preserve"> </w:t>
-      </w:r>
       <w:r>
         <w:sym w:font="Wingdings" w:char="F0E0"/>
       </w:r>
       <w:r>
-        <w:t xml:space="preserve"> </w:t>
-      </w:r>
-      <w:proofErr w:type="spellStart"/>
-      <w:r>
-        <w:t>vào</w:t>
-      </w:r>
-      <w:proofErr w:type="spellEnd"/>
-      <w:r>
-        <w:t xml:space="preserve"> </w:t>
-      </w:r>
-      <w:r>
-        <w:rPr>
-          <w:b/>
-        </w:rPr>
-        <w:t>Database</w:t>
-      </w:r>
-      <w:r>
-        <w:t xml:space="preserve"> </w:t>
-      </w:r>
-      <w:r>
-        <w:sym w:font="Wingdings" w:char="F0E0"/>
-      </w:r>
-      <w:r>
-        <w:t xml:space="preserve"> </w:t>
-      </w:r>
-      <w:proofErr w:type="spellStart"/>
-      <w:r>
-        <w:t>Vào</w:t>
-      </w:r>
-      <w:proofErr w:type="spellEnd"/>
-      <w:r>
-        <w:rPr>
-          <w:b/>
-        </w:rPr>
-        <w:t xml:space="preserve"> Table User</w:t>
-      </w:r>
-      <w:r>
-        <w:t xml:space="preserve"> </w:t>
-      </w:r>
-      <w:r>
-        <w:sym w:font="Wingdings" w:char="F0E0"/>
-      </w:r>
-      <w:r>
-        <w:t xml:space="preserve"> Insert them 1 </w:t>
-      </w:r>
-      <w:proofErr w:type="spellStart"/>
-      <w:r>
-        <w:t>cột</w:t>
-      </w:r>
-      <w:proofErr w:type="spellEnd"/>
-      <w:r>
-        <w:t xml:space="preserve"> </w:t>
-      </w:r>
-      <w:proofErr w:type="spellStart"/>
-      <w:r>
-        <w:t>tên</w:t>
-      </w:r>
-      <w:proofErr w:type="spellEnd"/>
-      <w:r>
-        <w:t xml:space="preserve"> </w:t>
+        <w:t xml:space="preserve"> Insert them 1 cột tên </w:t>
       </w:r>
       <w:r>
         <w:rPr>
@@ -1241,77 +589,8 @@
         </w:rPr>
         <w:t xml:space="preserve">, </w:t>
       </w:r>
-      <w:proofErr w:type="spellStart"/>
-      <w:r>
-        <w:t>Nếu</w:t>
-      </w:r>
-      <w:proofErr w:type="spellEnd"/>
-      <w:r>
-        <w:t xml:space="preserve"> </w:t>
-      </w:r>
-      <w:proofErr w:type="spellStart"/>
-      <w:r>
-        <w:t>có</w:t>
-      </w:r>
-      <w:proofErr w:type="spellEnd"/>
-      <w:r>
-        <w:t xml:space="preserve"> </w:t>
-      </w:r>
-      <w:proofErr w:type="spellStart"/>
-      <w:r>
-        <w:t>sẵn</w:t>
-      </w:r>
-      <w:proofErr w:type="spellEnd"/>
-      <w:r>
-        <w:t xml:space="preserve"> 1 </w:t>
-      </w:r>
-      <w:proofErr w:type="spellStart"/>
-      <w:r>
-        <w:t>cột</w:t>
-      </w:r>
-      <w:proofErr w:type="spellEnd"/>
-      <w:r>
-        <w:t xml:space="preserve"> </w:t>
-      </w:r>
-      <w:proofErr w:type="spellStart"/>
-      <w:r>
-        <w:t>khác</w:t>
-      </w:r>
-      <w:proofErr w:type="spellEnd"/>
-      <w:r>
-        <w:t xml:space="preserve"> </w:t>
-      </w:r>
-      <w:proofErr w:type="spellStart"/>
-      <w:r>
-        <w:t>có</w:t>
-      </w:r>
-      <w:proofErr w:type="spellEnd"/>
-      <w:r>
-        <w:t xml:space="preserve"> </w:t>
-      </w:r>
-      <w:proofErr w:type="spellStart"/>
-      <w:r>
-        <w:t>thể</w:t>
-      </w:r>
-      <w:proofErr w:type="spellEnd"/>
-      <w:r>
-        <w:t xml:space="preserve"> </w:t>
-      </w:r>
-      <w:proofErr w:type="spellStart"/>
-      <w:r>
-        <w:t>sửa</w:t>
-      </w:r>
-      <w:proofErr w:type="spellEnd"/>
-      <w:r>
-        <w:t xml:space="preserve"> </w:t>
-      </w:r>
-      <w:proofErr w:type="spellStart"/>
-      <w:r>
-        <w:t>chữ</w:t>
-      </w:r>
-      <w:proofErr w:type="spellEnd"/>
-      <w:r>
-        <w:t xml:space="preserve"> </w:t>
+      <w:r>
+        <w:t xml:space="preserve">Nếu có sẵn 1 cột khác có thể sửa chữ </w:t>
       </w:r>
       <w:r>
         <w:rPr>
@@ -1320,110 +599,26 @@
         <w:t>payment</w:t>
       </w:r>
       <w:r>
-        <w:t xml:space="preserve"> </w:t>
-      </w:r>
-      <w:proofErr w:type="spellStart"/>
-      <w:r>
-        <w:t>thành</w:t>
-      </w:r>
-      <w:proofErr w:type="spellEnd"/>
-      <w:r>
-        <w:t xml:space="preserve"> </w:t>
-      </w:r>
-      <w:proofErr w:type="spellStart"/>
-      <w:r>
-        <w:t>tên</w:t>
-      </w:r>
-      <w:proofErr w:type="spellEnd"/>
-      <w:r>
-        <w:t xml:space="preserve"> </w:t>
-      </w:r>
-      <w:proofErr w:type="spellStart"/>
-      <w:r>
-        <w:t>cột</w:t>
-      </w:r>
-      <w:proofErr w:type="spellEnd"/>
-      <w:r>
-        <w:t xml:space="preserve"> </w:t>
-      </w:r>
-      <w:proofErr w:type="spellStart"/>
-      <w:r>
-        <w:t>đó</w:t>
-      </w:r>
-      <w:proofErr w:type="spellEnd"/>
-      <w:r>
-        <w:rPr>
-          <w:b/>
-        </w:rPr>
-        <w:br/>
-      </w:r>
-      <w:r>
-        <w:rPr>
-          <w:b/>
-        </w:rPr>
-        <w:br/>
-      </w:r>
-      <w:r>
-        <w:rPr>
-          <w:b/>
-        </w:rPr>
-        <w:br/>
-      </w:r>
-      <w:proofErr w:type="spellStart"/>
-      <w:r>
-        <w:rPr>
-          <w:b/>
-        </w:rPr>
-        <w:t>Xem</w:t>
-      </w:r>
-      <w:proofErr w:type="spellEnd"/>
-      <w:r>
-        <w:rPr>
-          <w:b/>
-        </w:rPr>
-        <w:t xml:space="preserve"> </w:t>
-      </w:r>
-      <w:proofErr w:type="spellStart"/>
-      <w:r>
-        <w:rPr>
-          <w:b/>
-        </w:rPr>
-        <w:t>hình</w:t>
-      </w:r>
-      <w:proofErr w:type="spellEnd"/>
-      <w:r>
-        <w:rPr>
-          <w:b/>
-        </w:rPr>
-        <w:t xml:space="preserve"> </w:t>
-      </w:r>
-      <w:proofErr w:type="spellStart"/>
-      <w:r>
-        <w:rPr>
-          <w:b/>
-        </w:rPr>
-        <w:t>bên</w:t>
-      </w:r>
-      <w:proofErr w:type="spellEnd"/>
-      <w:r>
-        <w:rPr>
-          <w:b/>
-        </w:rPr>
-        <w:t xml:space="preserve"> </w:t>
-      </w:r>
-      <w:proofErr w:type="spellStart"/>
-      <w:r>
-        <w:rPr>
-          <w:b/>
-        </w:rPr>
-        <w:t>dưới</w:t>
-      </w:r>
-      <w:proofErr w:type="spellEnd"/>
-      <w:r>
-        <w:rPr>
-          <w:b/>
-        </w:rPr>
-        <w:t xml:space="preserve"> </w:t>
+        <w:t xml:space="preserve"> thành tên cột đó</w:t>
+      </w:r>
+      <w:r>
+        <w:rPr>
+          <w:b/>
+        </w:rPr>
+        <w:br/>
+      </w:r>
+      <w:r>
+        <w:rPr>
+          <w:b/>
+        </w:rPr>
+        <w:br/>
+      </w:r>
+      <w:r>
+        <w:rPr>
+          <w:b/>
+        </w:rPr>
+        <w:br/>
+        <w:t xml:space="preserve">Xem hình bên dưới </w:t>
       </w:r>
       <w:r>
         <w:rPr>
@@ -1488,104 +683,26 @@
         </w:numPr>
         <w:ind w:left="0" w:firstLine="426"/>
       </w:pPr>
-      <w:proofErr w:type="spellStart"/>
-      <w:r>
-        <w:t>Bước</w:t>
-      </w:r>
-      <w:proofErr w:type="spellEnd"/>
-      <w:r>
-        <w:t xml:space="preserve"> 5</w:t>
-      </w:r>
-      <w:r>
-        <w:t xml:space="preserve">: </w:t>
-      </w:r>
-      <w:proofErr w:type="spellStart"/>
-      <w:r>
-        <w:t>Để</w:t>
-      </w:r>
-      <w:proofErr w:type="spellEnd"/>
-      <w:r>
-        <w:t xml:space="preserve"> </w:t>
-      </w:r>
-      <w:proofErr w:type="spellStart"/>
-      <w:r>
-        <w:t>thêm</w:t>
-      </w:r>
-      <w:proofErr w:type="spellEnd"/>
-      <w:r>
-        <w:rPr>
-          <w:b/>
-        </w:rPr>
-        <w:t xml:space="preserve"> menu </w:t>
-      </w:r>
-      <w:proofErr w:type="spellStart"/>
-      <w:r>
-        <w:rPr>
-          <w:b/>
-        </w:rPr>
-        <w:t>lên</w:t>
-      </w:r>
-      <w:proofErr w:type="spellEnd"/>
-      <w:r>
-        <w:rPr>
-          <w:b/>
-        </w:rPr>
-        <w:t xml:space="preserve"> </w:t>
-      </w:r>
-      <w:proofErr w:type="spellStart"/>
-      <w:r>
-        <w:rPr>
-          <w:b/>
-        </w:rPr>
-        <w:t>mục</w:t>
-      </w:r>
-      <w:proofErr w:type="spellEnd"/>
-      <w:r>
-        <w:rPr>
-          <w:b/>
-        </w:rPr>
-        <w:t xml:space="preserve"> </w:t>
-      </w:r>
-      <w:proofErr w:type="spellStart"/>
-      <w:r>
-        <w:rPr>
-          <w:b/>
-        </w:rPr>
-        <w:t>webcome</w:t>
-      </w:r>
-      <w:proofErr w:type="spellEnd"/>
-      <w:r>
-        <w:rPr>
-          <w:b/>
-        </w:rPr>
-        <w:t xml:space="preserve"> user</w:t>
+      <w:r>
+        <w:t>Bước 5</w:t>
+      </w:r>
+      <w:r>
+        <w:t>: Để</w:t>
+      </w:r>
+      <w:r>
+        <w:t xml:space="preserve"> thêm</w:t>
+      </w:r>
+      <w:r>
+        <w:rPr>
+          <w:b/>
+        </w:rPr>
+        <w:t xml:space="preserve"> menu lên mục webcome user</w:t>
       </w:r>
       <w:r>
         <w:t xml:space="preserve">  </w:t>
       </w:r>
-      <w:proofErr w:type="spellStart"/>
-      <w:r>
-        <w:t>vui</w:t>
-      </w:r>
-      <w:proofErr w:type="spellEnd"/>
-      <w:r>
-        <w:t xml:space="preserve"> </w:t>
-      </w:r>
-      <w:proofErr w:type="spellStart"/>
-      <w:r>
-        <w:t>lòng</w:t>
-      </w:r>
-      <w:proofErr w:type="spellEnd"/>
-      <w:r>
-        <w:t xml:space="preserve"> </w:t>
-      </w:r>
-      <w:proofErr w:type="spellStart"/>
-      <w:r>
-        <w:t>vào</w:t>
-      </w:r>
-      <w:proofErr w:type="spellEnd"/>
-      <w:r>
-        <w:t xml:space="preserve"> </w:t>
+      <w:r>
+        <w:t xml:space="preserve">vui lòng vào </w:t>
       </w:r>
       <w:r>
         <w:br/>
@@ -1597,37 +714,8 @@
         <w:t>Style &amp; Templates -&gt; Edit Templates</w:t>
       </w:r>
       <w:r>
-        <w:t xml:space="preserve"> </w:t>
-      </w:r>
-      <w:proofErr w:type="spellStart"/>
-      <w:r>
-        <w:t>như</w:t>
-      </w:r>
-      <w:proofErr w:type="spellEnd"/>
-      <w:r>
-        <w:t xml:space="preserve"> </w:t>
-      </w:r>
-      <w:proofErr w:type="spellStart"/>
-      <w:r>
-        <w:t>hình</w:t>
-      </w:r>
-      <w:proofErr w:type="spellEnd"/>
-      <w:r>
-        <w:t xml:space="preserve"> </w:t>
-      </w:r>
-      <w:proofErr w:type="spellStart"/>
-      <w:r>
-        <w:t>bên</w:t>
-      </w:r>
-      <w:proofErr w:type="spellEnd"/>
-      <w:r>
-        <w:t xml:space="preserve"> </w:t>
-      </w:r>
-      <w:proofErr w:type="spellStart"/>
-      <w:r>
-        <w:t>dưới</w:t>
-      </w:r>
-      <w:proofErr w:type="spellEnd"/>
+        <w:t xml:space="preserve"> như hình bên dưới</w:t>
+      </w:r>
     </w:p>
     <w:p>
       <w:pPr>
@@ -1760,22 +848,9 @@
         <w:pStyle w:val="ListParagraph"/>
         <w:ind w:left="426"/>
       </w:pPr>
-      <w:proofErr w:type="spellStart"/>
       <w:r>
         <w:lastRenderedPageBreak/>
-        <w:t>Chọn</w:t>
-      </w:r>
-      <w:proofErr w:type="spellEnd"/>
-      <w:r>
-        <w:t xml:space="preserve"> template Header insert </w:t>
-      </w:r>
-      <w:proofErr w:type="spellStart"/>
-      <w:r>
-        <w:t>dòng</w:t>
-      </w:r>
-      <w:proofErr w:type="spellEnd"/>
-      <w:r>
-        <w:t xml:space="preserve"> </w:t>
+        <w:t xml:space="preserve">Chọn template Header insert dòng </w:t>
       </w:r>
       <w:r>
         <w:br/>
@@ -1793,139 +868,55 @@
         <w:rPr>
           <w:b/>
         </w:rPr>
-        <w:t>&lt;li</w:t>
-      </w:r>
-      <w:proofErr w:type="gramStart"/>
-      <w:r>
-        <w:rPr>
-          <w:b/>
-        </w:rPr>
-        <w:t>&gt;</w:t>
-      </w:r>
-      <w:r>
-        <w:rPr>
-          <w:b/>
-        </w:rPr>
-        <w:t>{</w:t>
-      </w:r>
-      <w:proofErr w:type="spellStart"/>
-      <w:proofErr w:type="gramEnd"/>
-      <w:r>
-        <w:rPr>
-          <w:b/>
-        </w:rPr>
-        <w:t>vb:raw</w:t>
-      </w:r>
-      <w:proofErr w:type="spellEnd"/>
+        <w:t>&lt;li&gt;</w:t>
+      </w:r>
+      <w:r>
+        <w:rPr>
+          <w:b/>
+        </w:rPr>
+        <w:t>{vb:raw ad_location.payment_url}</w:t>
+      </w:r>
+      <w:r>
+        <w:rPr>
+          <w:b/>
+        </w:rPr>
+        <w:t xml:space="preserve">&lt;/li&gt; </w:t>
+      </w:r>
+      <w:r>
+        <w:t>vào template</w:t>
+      </w:r>
       <w:r>
         <w:rPr>
           <w:b/>
         </w:rPr>
         <w:t xml:space="preserve"> </w:t>
       </w:r>
-      <w:proofErr w:type="spellStart"/>
-      <w:r>
-        <w:rPr>
-          <w:b/>
-        </w:rPr>
-        <w:t>ad_location.payment_url</w:t>
-      </w:r>
-      <w:proofErr w:type="spellEnd"/>
-      <w:r>
-        <w:rPr>
-          <w:b/>
-        </w:rPr>
-        <w:t>}</w:t>
-      </w:r>
-      <w:r>
-        <w:rPr>
-          <w:b/>
-        </w:rPr>
-        <w:t xml:space="preserve">&lt;/li&gt; </w:t>
-      </w:r>
-      <w:proofErr w:type="spellStart"/>
-      <w:r>
-        <w:t>vào</w:t>
-      </w:r>
-      <w:proofErr w:type="spellEnd"/>
-      <w:r>
-        <w:t xml:space="preserve"> template</w:t>
-      </w:r>
-      <w:r>
-        <w:rPr>
-          <w:b/>
-        </w:rPr>
-        <w:t xml:space="preserve"> </w:t>
-      </w:r>
-      <w:r>
-        <w:rPr>
-          <w:b/>
-        </w:rPr>
-        <w:br/>
-      </w:r>
-      <w:r>
-        <w:rPr>
-          <w:b/>
-        </w:rPr>
-        <w:br/>
-      </w:r>
-      <w:proofErr w:type="spellStart"/>
-      <w:r>
-        <w:rPr>
-          <w:b/>
-        </w:rPr>
-        <w:t>lưu</w:t>
-      </w:r>
-      <w:proofErr w:type="spellEnd"/>
-      <w:r>
-        <w:rPr>
-          <w:b/>
-        </w:rPr>
-        <w:t xml:space="preserve"> ý </w:t>
-      </w:r>
-      <w:proofErr w:type="spellStart"/>
-      <w:r>
-        <w:t>nhớ</w:t>
-      </w:r>
-      <w:proofErr w:type="spellEnd"/>
-      <w:r>
-        <w:t xml:space="preserve"> </w:t>
-      </w:r>
-      <w:proofErr w:type="spellStart"/>
-      <w:r>
-        <w:t>tìm</w:t>
-      </w:r>
-      <w:proofErr w:type="spellEnd"/>
-      <w:r>
-        <w:t xml:space="preserve"> </w:t>
-      </w:r>
-      <w:proofErr w:type="spellStart"/>
-      <w:r>
-        <w:t>dòng</w:t>
-      </w:r>
-      <w:proofErr w:type="spellEnd"/>
-      <w:r>
-        <w:t xml:space="preserve"> </w:t>
-      </w:r>
-      <w:r>
-        <w:rPr>
-          <w:b/>
-        </w:rPr>
-        <w:t>class=”</w:t>
-      </w:r>
-      <w:proofErr w:type="spellStart"/>
-      <w:r>
-        <w:rPr>
-          <w:b/>
-        </w:rPr>
-        <w:t>welcomelink</w:t>
-      </w:r>
-      <w:proofErr w:type="spellEnd"/>
-      <w:r>
-        <w:rPr>
-          <w:b/>
-        </w:rPr>
-        <w:t>”</w:t>
+      <w:r>
+        <w:rPr>
+          <w:b/>
+        </w:rPr>
+        <w:br/>
+      </w:r>
+      <w:r>
+        <w:rPr>
+          <w:b/>
+        </w:rPr>
+        <w:br/>
+      </w:r>
+      <w:r>
+        <w:rPr>
+          <w:b/>
+        </w:rPr>
+        <w:t xml:space="preserve">lưu ý </w:t>
+      </w:r>
+      <w:r>
+        <w:t xml:space="preserve">nhớ tìm dòng </w:t>
+      </w:r>
+      <w:r>
+        <w:rPr>
+          <w:b/>
+        </w:rPr>
+        <w:t>class=”welcomelink”</w:t>
       </w:r>
       <w:r>
         <w:rPr>
@@ -2002,108 +993,806 @@
       <w:pPr>
         <w:pStyle w:val="ListParagraph"/>
         <w:ind w:left="426"/>
-      </w:pPr>
-      <w:proofErr w:type="spellStart"/>
-      <w:r>
-        <w:t>Bước</w:t>
-      </w:r>
-      <w:proofErr w:type="spellEnd"/>
-      <w:r>
-        <w:t xml:space="preserve"> </w:t>
-      </w:r>
-      <w:proofErr w:type="spellStart"/>
-      <w:r>
-        <w:t>cuối</w:t>
-      </w:r>
-      <w:proofErr w:type="spellEnd"/>
-      <w:r>
-        <w:t xml:space="preserve">: Copy pate file </w:t>
-      </w:r>
-      <w:proofErr w:type="spellStart"/>
-      <w:r>
-        <w:rPr>
-          <w:b/>
-        </w:rPr>
-        <w:t>checkout.php</w:t>
-      </w:r>
-      <w:proofErr w:type="spellEnd"/>
-      <w:r>
-        <w:rPr>
-          <w:b/>
-        </w:rPr>
-        <w:t xml:space="preserve"> </w:t>
-      </w:r>
-      <w:proofErr w:type="spellStart"/>
-      <w:r>
-        <w:t>ra</w:t>
-      </w:r>
-      <w:proofErr w:type="spellEnd"/>
-      <w:r>
-        <w:t xml:space="preserve"> </w:t>
-      </w:r>
-      <w:proofErr w:type="spellStart"/>
-      <w:r>
-        <w:t>ngoài</w:t>
-      </w:r>
-      <w:proofErr w:type="spellEnd"/>
-      <w:r>
-        <w:t xml:space="preserve"> </w:t>
-      </w:r>
-      <w:proofErr w:type="spellStart"/>
-      <w:proofErr w:type="gramStart"/>
-      <w:r>
-        <w:t>thư</w:t>
-      </w:r>
-      <w:proofErr w:type="spellEnd"/>
-      <w:proofErr w:type="gramEnd"/>
-      <w:r>
-        <w:t xml:space="preserve"> </w:t>
-      </w:r>
-      <w:proofErr w:type="spellStart"/>
-      <w:r>
-        <w:t>mục</w:t>
-      </w:r>
-      <w:proofErr w:type="spellEnd"/>
-      <w:r>
-        <w:t xml:space="preserve"> </w:t>
-      </w:r>
-      <w:proofErr w:type="spellStart"/>
-      <w:r>
-        <w:t>gốc</w:t>
-      </w:r>
-      <w:proofErr w:type="spellEnd"/>
-      <w:r>
-        <w:t xml:space="preserve"> </w:t>
-      </w:r>
-      <w:proofErr w:type="spellStart"/>
-      <w:r>
-        <w:t>của</w:t>
-      </w:r>
-      <w:proofErr w:type="spellEnd"/>
-      <w:r>
-        <w:t xml:space="preserve"> website</w:t>
-      </w:r>
-      <w:r>
-        <w:t xml:space="preserve"> </w:t>
+        <w:rPr>
+          <w:b/>
+          <w:color w:val="FF0000"/>
+        </w:rPr>
+      </w:pPr>
+      <w:r>
+        <w:t xml:space="preserve">Bước </w:t>
+      </w:r>
+      <w:r>
+        <w:t>6</w:t>
+      </w:r>
+      <w:r>
+        <w:t xml:space="preserve">: </w:t>
+      </w:r>
+      <w:r>
+        <w:t xml:space="preserve">Copy nội dung của thư mục include ra ngoài thư mục gốc của vBulletin. </w:t>
+      </w:r>
+      <w:r>
+        <w:br/>
+      </w:r>
+      <w:r>
+        <w:rPr>
+          <w:b/>
+        </w:rPr>
+        <w:t>Chắc rằng nhưng file sau đây bạn chưa sửa gì nếu mà sửa rồi vui lòng backup lại</w:t>
+      </w:r>
+      <w:r>
+        <w:rPr>
+          <w:b/>
+        </w:rPr>
+        <w:br/>
+      </w:r>
+      <w:r>
+        <w:rPr>
+          <w:b/>
+          <w:color w:val="FF0000"/>
+        </w:rPr>
+        <w:t>/postings.php</w:t>
       </w:r>
     </w:p>
     <w:p>
       <w:pPr>
         <w:pStyle w:val="ListParagraph"/>
         <w:ind w:left="426"/>
-      </w:pPr>
+        <w:rPr>
+          <w:b/>
+          <w:color w:val="FF0000"/>
+        </w:rPr>
+      </w:pPr>
+      <w:r>
+        <w:rPr>
+          <w:b/>
+          <w:color w:val="FF0000"/>
+        </w:rPr>
+        <w:t>/profile.php</w:t>
+      </w:r>
     </w:p>
     <w:p>
       <w:pPr>
         <w:pStyle w:val="ListParagraph"/>
         <w:ind w:left="426"/>
-      </w:pPr>
+        <w:rPr>
+          <w:b/>
+          <w:color w:val="FF0000"/>
+        </w:rPr>
+      </w:pPr>
+      <w:r>
+        <w:rPr>
+          <w:b/>
+          <w:color w:val="FF0000"/>
+        </w:rPr>
+        <w:t>/includes/</w:t>
+      </w:r>
+      <w:r>
+        <w:rPr>
+          <w:b/>
+          <w:color w:val="FF0000"/>
+        </w:rPr>
+        <w:t>class_dm_threadpost.php</w:t>
+      </w:r>
     </w:p>
     <w:p>
       <w:pPr>
         <w:pStyle w:val="ListParagraph"/>
         <w:ind w:left="426"/>
-      </w:pPr>
+        <w:rPr>
+          <w:b/>
+          <w:color w:val="FF0000"/>
+        </w:rPr>
+      </w:pPr>
+      <w:r>
+        <w:rPr>
+          <w:b/>
+          <w:color w:val="FF0000"/>
+        </w:rPr>
+        <w:t>/includes/class_dm_user.php</w:t>
+      </w:r>
+    </w:p>
+    <w:p>
+      <w:pPr>
+        <w:pStyle w:val="ListParagraph"/>
+        <w:ind w:left="426"/>
+        <w:rPr>
+          <w:b/>
+          <w:color w:val="FF0000"/>
+        </w:rPr>
+      </w:pPr>
+      <w:r>
+        <w:rPr>
+          <w:b/>
+          <w:color w:val="FF0000"/>
+        </w:rPr>
+        <w:t>/admincp/user.php</w:t>
+      </w:r>
+    </w:p>
+    <w:p>
+      <w:pPr>
+        <w:pStyle w:val="ListParagraph"/>
+        <w:ind w:left="426"/>
+        <w:rPr>
+          <w:b/>
+        </w:rPr>
+      </w:pPr>
+      <w:r>
+        <w:rPr>
+          <w:b/>
+          <w:color w:val="FF0000"/>
+        </w:rPr>
+        <w:t>/admincp/usergroup.php</w:t>
+      </w:r>
+      <w:r>
+        <w:rPr>
+          <w:b/>
+        </w:rPr>
+        <w:br/>
+      </w:r>
+      <w:r>
+        <w:rPr>
+          <w:b/>
+        </w:rPr>
+        <w:br/>
+      </w:r>
+    </w:p>
+    <w:p>
+      <w:pPr>
+        <w:rPr>
+          <w:b/>
+        </w:rPr>
+      </w:pPr>
+    </w:p>
+    <w:p>
+      <w:pPr>
+        <w:rPr>
+          <w:b/>
+        </w:rPr>
+      </w:pPr>
+      <w:r>
+        <w:rPr>
+          <w:b/>
+        </w:rPr>
+        <w:t>1: Enable -- Sticky Thread …</w:t>
+      </w:r>
+      <w:r>
+        <w:rPr>
+          <w:b/>
+        </w:rPr>
+        <w:t xml:space="preserve"> (Làm nổi bật bài viết)</w:t>
+      </w:r>
+    </w:p>
+    <w:p>
+      <w:pPr>
+        <w:rPr>
+          <w:b/>
+        </w:rPr>
+      </w:pPr>
+      <w:r>
+        <w:rPr>
+          <w:b/>
+        </w:rPr>
+        <w:br/>
+      </w:r>
+      <w:r>
+        <w:rPr>
+          <w:b/>
+          <w:noProof/>
+        </w:rPr>
+        <w:drawing>
+          <wp:inline distT="0" distB="0" distL="0" distR="0">
+            <wp:extent cx="5585791" cy="3158120"/>
+            <wp:effectExtent l="0" t="0" r="0" b="4445"/>
+            <wp:docPr id="11" name="Picture 11"/>
+            <wp:cNvGraphicFramePr>
+              <a:graphicFrameLocks xmlns:a="http://schemas.openxmlformats.org/drawingml/2006/main" noChangeAspect="1"/>
+            </wp:cNvGraphicFramePr>
+            <a:graphic xmlns:a="http://schemas.openxmlformats.org/drawingml/2006/main">
+              <a:graphicData uri="http://schemas.openxmlformats.org/drawingml/2006/picture">
+                <pic:pic xmlns:pic="http://schemas.openxmlformats.org/drawingml/2006/picture">
+                  <pic:nvPicPr>
+                    <pic:cNvPr id="11" name="Capture.PNG"/>
+                    <pic:cNvPicPr/>
+                  </pic:nvPicPr>
+                  <pic:blipFill>
+                    <a:blip r:embed="rId15">
+                      <a:extLst>
+                        <a:ext uri="{28A0092B-C50C-407E-A947-70E740481C1C}">
+                          <a14:useLocalDpi xmlns:a14="http://schemas.microsoft.com/office/drawing/2010/main" val="0"/>
+                        </a:ext>
+                      </a:extLst>
+                    </a:blip>
+                    <a:stretch>
+                      <a:fillRect/>
+                    </a:stretch>
+                  </pic:blipFill>
+                  <pic:spPr>
+                    <a:xfrm>
+                      <a:off x="0" y="0"/>
+                      <a:ext cx="5634051" cy="3185405"/>
+                    </a:xfrm>
+                    <a:prstGeom prst="rect">
+                      <a:avLst/>
+                    </a:prstGeom>
+                  </pic:spPr>
+                </pic:pic>
+              </a:graphicData>
+            </a:graphic>
+          </wp:inline>
+        </w:drawing>
+      </w:r>
+      <w:r>
+        <w:rPr>
+          <w:b/>
+        </w:rPr>
+        <w:br/>
+      </w:r>
+    </w:p>
+    <w:p>
+      <w:r>
+        <w:lastRenderedPageBreak/>
+        <w:t xml:space="preserve">* Edited thread (threadadmin_editthread) line </w:t>
+      </w:r>
+    </w:p>
+    <w:p>
+      <w:r>
+        <w:t xml:space="preserve"> &lt;li&gt;</w:t>
+      </w:r>
+    </w:p>
+    <w:p>
+      <w:pPr>
+        <w:ind w:left="720"/>
+      </w:pPr>
+      <w:r>
+        <w:t xml:space="preserve"> &lt;label for="cb_payment_sticky"&gt; Price per day:</w:t>
+      </w:r>
+    </w:p>
+    <w:p>
+      <w:pPr>
+        <w:ind w:left="720"/>
+      </w:pPr>
+      <w:r>
+        <w:t xml:space="preserve"> &lt;input type="number" name="payment_sticky" id="cb_payment_sticky" tabindex="3" class="primary textbox" /&gt;</w:t>
+      </w:r>
+    </w:p>
+    <w:p>
+      <w:pPr>
+        <w:ind w:left="720"/>
+      </w:pPr>
+      <w:r>
+        <w:t xml:space="preserve"> &lt;/label&gt;</w:t>
+      </w:r>
+    </w:p>
+    <w:p>
+      <w:r>
+        <w:t>&lt;/li&gt;</w:t>
+      </w:r>
+    </w:p>
+    <w:p>
+      <w:r>
+        <w:t xml:space="preserve"> &lt;li&gt;</w:t>
+      </w:r>
+    </w:p>
+    <w:p>
+      <w:pPr>
+        <w:ind w:left="720"/>
+      </w:pPr>
+      <w:r>
+        <w:t xml:space="preserve"> &lt;label for="cb_payment_sticky"&gt; End day from NOW:</w:t>
+      </w:r>
+    </w:p>
+    <w:p>
+      <w:pPr>
+        <w:ind w:left="720"/>
+      </w:pPr>
+      <w:r>
+        <w:t xml:space="preserve"> &lt;input type="text" name="expires_sticky" id="cb_payment_expires_sticky" tabindex="3" class="primary textbox" placeholder="dd/mm/yyyy" /&gt;</w:t>
+      </w:r>
+    </w:p>
+    <w:p>
+      <w:pPr>
+        <w:ind w:left="720"/>
+      </w:pPr>
+      <w:r>
+        <w:t xml:space="preserve"> &lt;/label&gt;</w:t>
+      </w:r>
+    </w:p>
+    <w:p>
+      <w:r>
+        <w:t xml:space="preserve"> &lt;/li&gt;</w:t>
+      </w:r>
+    </w:p>
+    <w:p>
+      <w:r>
+        <w:t xml:space="preserve"> */</w:t>
+      </w:r>
+    </w:p>
+    <w:p/>
+    <w:p>
+      <w:pPr>
+        <w:rPr>
+          <w:b/>
+        </w:rPr>
+      </w:pPr>
+      <w:r>
+        <w:rPr>
+          <w:b/>
+        </w:rPr>
+        <w:t>Enable Group Manager (Group Price)</w:t>
+      </w:r>
+    </w:p>
+    <w:p>
+      <w:pPr>
+        <w:rPr>
+          <w:b/>
+        </w:rPr>
+      </w:pPr>
+      <w:r>
+        <w:t xml:space="preserve">Edit template 1:  </w:t>
+      </w:r>
+      <w:r>
+        <w:rPr>
+          <w:b/>
+        </w:rPr>
+        <w:t>Modify User Option Templates</w:t>
+      </w:r>
+      <w:r>
+        <w:rPr>
+          <w:b/>
+        </w:rPr>
+        <w:t xml:space="preserve"> &gt;&gt;</w:t>
+      </w:r>
+      <w:r>
+        <w:rPr>
+          <w:b/>
+        </w:rPr>
+        <w:t xml:space="preserve"> </w:t>
+      </w:r>
+      <w:r>
+        <w:rPr>
+          <w:b/>
+        </w:rPr>
+        <w:t>modifyusergroups_nonmemberbit</w:t>
+      </w:r>
+      <w:r>
+        <w:rPr>
+          <w:b/>
+        </w:rPr>
+        <w:br/>
+      </w:r>
+      <w:r>
+        <w:rPr>
+          <w:b/>
+          <w:noProof/>
+        </w:rPr>
+        <w:drawing>
+          <wp:inline distT="0" distB="0" distL="0" distR="0">
+            <wp:extent cx="5943600" cy="1886585"/>
+            <wp:effectExtent l="0" t="0" r="0" b="0"/>
+            <wp:docPr id="12" name="Picture 12"/>
+            <wp:cNvGraphicFramePr>
+              <a:graphicFrameLocks xmlns:a="http://schemas.openxmlformats.org/drawingml/2006/main" noChangeAspect="1"/>
+            </wp:cNvGraphicFramePr>
+            <a:graphic xmlns:a="http://schemas.openxmlformats.org/drawingml/2006/main">
+              <a:graphicData uri="http://schemas.openxmlformats.org/drawingml/2006/picture">
+                <pic:pic xmlns:pic="http://schemas.openxmlformats.org/drawingml/2006/picture">
+                  <pic:nvPicPr>
+                    <pic:cNvPr id="12" name="Capture.PNG"/>
+                    <pic:cNvPicPr/>
+                  </pic:nvPicPr>
+                  <pic:blipFill>
+                    <a:blip r:embed="rId16">
+                      <a:extLst>
+                        <a:ext uri="{28A0092B-C50C-407E-A947-70E740481C1C}">
+                          <a14:useLocalDpi xmlns:a14="http://schemas.microsoft.com/office/drawing/2010/main" val="0"/>
+                        </a:ext>
+                      </a:extLst>
+                    </a:blip>
+                    <a:stretch>
+                      <a:fillRect/>
+                    </a:stretch>
+                  </pic:blipFill>
+                  <pic:spPr>
+                    <a:xfrm>
+                      <a:off x="0" y="0"/>
+                      <a:ext cx="5943600" cy="1886585"/>
+                    </a:xfrm>
+                    <a:prstGeom prst="rect">
+                      <a:avLst/>
+                    </a:prstGeom>
+                  </pic:spPr>
+                </pic:pic>
+              </a:graphicData>
+            </a:graphic>
+          </wp:inline>
+        </w:drawing>
+      </w:r>
+    </w:p>
+    <w:p>
+      <w:pPr>
+        <w:rPr>
+          <w:b/>
+        </w:rPr>
+      </w:pPr>
+      <w:r>
+        <w:rPr>
+          <w:b/>
+        </w:rPr>
+        <w:br/>
+      </w:r>
+      <w:r>
+        <w:rPr>
+          <w:b/>
+        </w:rPr>
+        <w:t>&lt;vb:if condition="$vboptions[payment_enable] == 1"&gt;</w:t>
+      </w:r>
+    </w:p>
+    <w:p>
+      <w:pPr>
+        <w:rPr>
+          <w:b/>
+        </w:rPr>
+      </w:pPr>
+      <w:r>
+        <w:rPr>
+          <w:b/>
+        </w:rPr>
+        <w:t xml:space="preserve">    &lt;div class="col2 smaller"&gt;      </w:t>
+      </w:r>
+    </w:p>
+    <w:p>
+      <w:pPr>
+        <w:rPr>
+          <w:b/>
+        </w:rPr>
+      </w:pPr>
+      <w:r>
+        <w:rPr>
+          <w:b/>
+        </w:rPr>
+        <w:t xml:space="preserve">      </w:t>
+      </w:r>
+      <w:r>
+        <w:rPr>
+          <w:b/>
+        </w:rPr>
+        <w:tab/>
+        <w:t>&lt;p&gt;Price perday: {vb:raw  group_price}&lt;/p&gt;</w:t>
+      </w:r>
+    </w:p>
+    <w:p>
+      <w:pPr>
+        <w:rPr>
+          <w:b/>
+        </w:rPr>
+      </w:pPr>
+      <w:r>
+        <w:rPr>
+          <w:b/>
+        </w:rPr>
+        <w:t xml:space="preserve">    </w:t>
+      </w:r>
+      <w:r>
+        <w:rPr>
+          <w:b/>
+        </w:rPr>
+        <w:tab/>
+        <w:t xml:space="preserve">&lt;ul class="commalist" id="leaderlist"&gt; </w:t>
+      </w:r>
+    </w:p>
+    <w:p>
+      <w:pPr>
+        <w:rPr>
+          <w:b/>
+        </w:rPr>
+      </w:pPr>
+      <w:r>
+        <w:rPr>
+          <w:b/>
+        </w:rPr>
+        <w:t xml:space="preserve">    </w:t>
+      </w:r>
+      <w:r>
+        <w:rPr>
+          <w:b/>
+        </w:rPr>
+        <w:tab/>
+      </w:r>
+      <w:r>
+        <w:rPr>
+          <w:b/>
+        </w:rPr>
+        <w:tab/>
+        <w:t>&lt;li&gt;</w:t>
+      </w:r>
+    </w:p>
+    <w:p>
+      <w:pPr>
+        <w:rPr>
+          <w:b/>
+        </w:rPr>
+      </w:pPr>
+      <w:r>
+        <w:rPr>
+          <w:b/>
+        </w:rPr>
+        <w:t xml:space="preserve"> </w:t>
+      </w:r>
+      <w:r>
+        <w:rPr>
+          <w:b/>
+        </w:rPr>
+        <w:tab/>
+      </w:r>
+      <w:r>
+        <w:rPr>
+          <w:b/>
+        </w:rPr>
+        <w:tab/>
+      </w:r>
+      <w:r>
+        <w:rPr>
+          <w:b/>
+        </w:rPr>
+        <w:tab/>
+        <w:t>Input number of day:</w:t>
+      </w:r>
+      <w:r>
+        <w:rPr>
+          <w:b/>
+        </w:rPr>
+        <w:tab/>
+        <w:t>&lt;input type="text" name="join_day" value="0" id="join_day" required&gt;</w:t>
+      </w:r>
+    </w:p>
+    <w:p>
+      <w:pPr>
+        <w:rPr>
+          <w:b/>
+        </w:rPr>
+      </w:pPr>
+      <w:r>
+        <w:rPr>
+          <w:b/>
+        </w:rPr>
+        <w:t xml:space="preserve">            &lt;/li&gt;                                             </w:t>
+      </w:r>
+    </w:p>
+    <w:p>
+      <w:pPr>
+        <w:rPr>
+          <w:b/>
+        </w:rPr>
+      </w:pPr>
+      <w:r>
+        <w:rPr>
+          <w:b/>
+        </w:rPr>
+        <w:tab/>
+      </w:r>
+      <w:r>
+        <w:rPr>
+          <w:b/>
+        </w:rPr>
+        <w:tab/>
+        <w:t xml:space="preserve">&lt;/ul&gt;   </w:t>
+      </w:r>
+    </w:p>
+    <w:p>
+      <w:pPr>
+        <w:rPr>
+          <w:b/>
+        </w:rPr>
+      </w:pPr>
+      <w:r>
+        <w:rPr>
+          <w:b/>
+        </w:rPr>
+        <w:t xml:space="preserve">    &lt;/div&gt;</w:t>
+      </w:r>
+    </w:p>
+    <w:p>
+      <w:pPr>
+        <w:rPr>
+          <w:b/>
+        </w:rPr>
+      </w:pPr>
+      <w:r>
+        <w:rPr>
+          <w:b/>
+        </w:rPr>
+        <w:t>&lt;/vb:if&gt;</w:t>
+      </w:r>
+      <w:r>
+        <w:rPr>
+          <w:b/>
+        </w:rPr>
+        <w:br/>
+      </w:r>
+      <w:r>
+        <w:rPr>
+          <w:b/>
+        </w:rPr>
+        <w:br/>
+      </w:r>
+    </w:p>
+    <w:p>
+      <w:pPr>
+        <w:rPr>
+          <w:b/>
+        </w:rPr>
+      </w:pPr>
+      <w:r>
+        <w:rPr>
+          <w:b/>
+        </w:rPr>
+        <w:br w:type="page"/>
+      </w:r>
+    </w:p>
+    <w:p>
+      <w:pPr>
+        <w:rPr>
+          <w:b/>
+        </w:rPr>
+      </w:pPr>
+    </w:p>
+    <w:p>
+      <w:pPr>
+        <w:rPr>
+          <w:b/>
+        </w:rPr>
+      </w:pPr>
+      <w:r>
+        <w:t xml:space="preserve">Edit template 2:  </w:t>
+      </w:r>
+      <w:r>
+        <w:rPr>
+          <w:b/>
+        </w:rPr>
+        <w:t>Modify User Option Templates</w:t>
+      </w:r>
+      <w:r>
+        <w:rPr>
+          <w:b/>
+        </w:rPr>
+        <w:t xml:space="preserve"> &gt;&gt;</w:t>
+      </w:r>
+      <w:r>
+        <w:rPr>
+          <w:b/>
+        </w:rPr>
+        <w:t xml:space="preserve"> </w:t>
+      </w:r>
+      <w:r>
+        <w:rPr>
+          <w:b/>
+        </w:rPr>
+        <w:t>modifyusergroups_requesttojoin</w:t>
+      </w:r>
+    </w:p>
+    <w:p/>
+    <w:p>
+      <w:r>
+        <w:rPr>
+          <w:noProof/>
+        </w:rPr>
+        <w:drawing>
+          <wp:inline distT="0" distB="0" distL="0" distR="0">
+            <wp:extent cx="5943600" cy="1913255"/>
+            <wp:effectExtent l="0" t="0" r="0" b="0"/>
+            <wp:docPr id="13" name="Picture 13"/>
+            <wp:cNvGraphicFramePr>
+              <a:graphicFrameLocks xmlns:a="http://schemas.openxmlformats.org/drawingml/2006/main" noChangeAspect="1"/>
+            </wp:cNvGraphicFramePr>
+            <a:graphic xmlns:a="http://schemas.openxmlformats.org/drawingml/2006/main">
+              <a:graphicData uri="http://schemas.openxmlformats.org/drawingml/2006/picture">
+                <pic:pic xmlns:pic="http://schemas.openxmlformats.org/drawingml/2006/picture">
+                  <pic:nvPicPr>
+                    <pic:cNvPr id="13" name="Capture.PNG"/>
+                    <pic:cNvPicPr/>
+                  </pic:nvPicPr>
+                  <pic:blipFill>
+                    <a:blip r:embed="rId17">
+                      <a:extLst>
+                        <a:ext uri="{28A0092B-C50C-407E-A947-70E740481C1C}">
+                          <a14:useLocalDpi xmlns:a14="http://schemas.microsoft.com/office/drawing/2010/main" val="0"/>
+                        </a:ext>
+                      </a:extLst>
+                    </a:blip>
+                    <a:stretch>
+                      <a:fillRect/>
+                    </a:stretch>
+                  </pic:blipFill>
+                  <pic:spPr>
+                    <a:xfrm>
+                      <a:off x="0" y="0"/>
+                      <a:ext cx="5943600" cy="1913255"/>
+                    </a:xfrm>
+                    <a:prstGeom prst="rect">
+                      <a:avLst/>
+                    </a:prstGeom>
+                  </pic:spPr>
+                </pic:pic>
+              </a:graphicData>
+            </a:graphic>
+          </wp:inline>
+        </w:drawing>
+      </w:r>
+    </w:p>
+    <w:p>
+      <w:r>
+        <w:t>[Code]</w:t>
+      </w:r>
+      <w:bookmarkStart w:id="0" w:name="_GoBack"/>
+      <w:bookmarkEnd w:id="0"/>
+    </w:p>
+    <w:p>
+      <w:r>
+        <w:t>&lt;vb:if condition="$vboptions[payment_enable] == 1"&gt;</w:t>
+      </w:r>
+    </w:p>
+    <w:p>
+      <w:r>
+        <w:t xml:space="preserve">      &lt;div class="reason floatcontainer" &gt;      </w:t>
+      </w:r>
+    </w:p>
+    <w:p>
+      <w:r>
+        <w:t xml:space="preserve">             &lt;p&gt;Price perday: {vb:raw  usergroup.group_price}&lt;/p&gt;</w:t>
+      </w:r>
+    </w:p>
+    <w:p>
+      <w:r>
+        <w:t xml:space="preserve">             &lt;ul class="commalist" id="leaderlist"&gt; </w:t>
+      </w:r>
+    </w:p>
+    <w:p>
+      <w:r>
+        <w:t xml:space="preserve">                   &lt;li&gt;Input number of day: </w:t>
+      </w:r>
+    </w:p>
+    <w:p>
+      <w:r>
+        <w:t xml:space="preserve">                   </w:t>
+      </w:r>
+      <w:r>
+        <w:tab/>
+      </w:r>
+      <w:r>
+        <w:t>&lt;input type="text" name="join_day" value="0" id="join_day" required&gt;</w:t>
+      </w:r>
+    </w:p>
+    <w:p>
+      <w:r>
+        <w:t xml:space="preserve">             </w:t>
+      </w:r>
+      <w:r>
+        <w:t xml:space="preserve">      </w:t>
+      </w:r>
+      <w:r>
+        <w:t xml:space="preserve">&lt;/li&gt;                                             </w:t>
+      </w:r>
+    </w:p>
+    <w:p>
+      <w:r>
+        <w:t xml:space="preserve">             &lt;/ul&gt;   </w:t>
+      </w:r>
+    </w:p>
+    <w:p>
+      <w:r>
+        <w:t xml:space="preserve">      </w:t>
+      </w:r>
+      <w:r>
+        <w:t>&lt;/div&gt;</w:t>
+      </w:r>
+    </w:p>
+    <w:p>
+      <w:r>
+        <w:t>&lt;</w:t>
+      </w:r>
+      <w:r>
+        <w:t>/vb:if&gt;</w:t>
+      </w:r>
     </w:p>
     <w:p>
       <w:pPr>
